--- a/Images/ISIS door sign.docx
+++ b/Images/ISIS door sign.docx
@@ -1,8 +1,147 @@
 
 <file path=word/document.xml><?xml version="1.0" encoding="utf-8"?>
-<w:document xmlns:ve="http://schemas.openxmlformats.org/markup-compatibility/2006" xmlns:o="urn:schemas-microsoft-com:office:office" xmlns:r="http://schemas.openxmlformats.org/officeDocument/2006/relationships" xmlns:m="http://schemas.openxmlformats.org/officeDocument/2006/math" xmlns:v="urn:schemas-microsoft-com:vml" xmlns:wp="http://schemas.openxmlformats.org/drawingml/2006/wordprocessingDrawing" xmlns:w10="urn:schemas-microsoft-com:office:word" xmlns:w="http://schemas.openxmlformats.org/wordprocessingml/2006/main" xmlns:wne="http://schemas.microsoft.com/office/word/2006/wordml">
+<w:document xmlns:wpc="http://schemas.microsoft.com/office/word/2010/wordprocessingCanvas" xmlns:mc="http://schemas.openxmlformats.org/markup-compatibility/2006" xmlns:o="urn:schemas-microsoft-com:office:office" xmlns:r="http://schemas.openxmlformats.org/officeDocument/2006/relationships" xmlns:m="http://schemas.openxmlformats.org/officeDocument/2006/math" xmlns:v="urn:schemas-microsoft-com:vml" xmlns:wp14="http://schemas.microsoft.com/office/word/2010/wordprocessingDrawing" xmlns:wp="http://schemas.openxmlformats.org/drawingml/2006/wordprocessingDrawing" xmlns:w10="urn:schemas-microsoft-com:office:word" xmlns:w="http://schemas.openxmlformats.org/wordprocessingml/2006/main" xmlns:w14="http://schemas.microsoft.com/office/word/2010/wordml" xmlns:wpg="http://schemas.microsoft.com/office/word/2010/wordprocessingGroup" xmlns:wpi="http://schemas.microsoft.com/office/word/2010/wordprocessingInk" xmlns:wne="http://schemas.microsoft.com/office/word/2006/wordml" xmlns:wps="http://schemas.microsoft.com/office/word/2010/wordprocessingShape" mc:Ignorable="w14 wp14">
   <w:body>
     <w:p>
+      <w:bookmarkStart w:id="0" w:name="_GoBack"/>
+      <w:bookmarkEnd w:id="0"/>
+      <w:r>
+        <w:rPr>
+          <w:noProof/>
+          <w:lang w:eastAsia="en-GB"/>
+        </w:rPr>
+        <w:drawing>
+          <wp:anchor distT="0" distB="0" distL="114300" distR="114300" simplePos="0" relativeHeight="251666432" behindDoc="1" locked="0" layoutInCell="1" allowOverlap="1" wp14:anchorId="012D0869" wp14:editId="37A86196">
+            <wp:simplePos x="0" y="0"/>
+            <wp:positionH relativeFrom="column">
+              <wp:posOffset>-190124</wp:posOffset>
+            </wp:positionH>
+            <wp:positionV relativeFrom="paragraph">
+              <wp:posOffset>-543209</wp:posOffset>
+            </wp:positionV>
+            <wp:extent cx="6898741" cy="6898741"/>
+            <wp:effectExtent l="0" t="0" r="0" b="0"/>
+            <wp:wrapNone/>
+            <wp:docPr id="6" name="Picture 6" descr="C:\Mantid\Documents\Images\icons\App Icons\mantid_256.png"/>
+            <wp:cNvGraphicFramePr>
+              <a:graphicFrameLocks xmlns:a="http://schemas.openxmlformats.org/drawingml/2006/main" noChangeAspect="1"/>
+            </wp:cNvGraphicFramePr>
+            <a:graphic xmlns:a="http://schemas.openxmlformats.org/drawingml/2006/main">
+              <a:graphicData uri="http://schemas.openxmlformats.org/drawingml/2006/picture">
+                <pic:pic xmlns:pic="http://schemas.openxmlformats.org/drawingml/2006/picture">
+                  <pic:nvPicPr>
+                    <pic:cNvPr id="0" name="Picture 2" descr="C:\Mantid\Documents\Images\icons\App Icons\mantid_256.png"/>
+                    <pic:cNvPicPr>
+                      <a:picLocks noChangeAspect="1" noChangeArrowheads="1"/>
+                    </pic:cNvPicPr>
+                  </pic:nvPicPr>
+                  <pic:blipFill>
+                    <a:blip r:embed="rId6">
+                      <a:lum bright="70000" contrast="-70000"/>
+                      <a:extLst>
+                        <a:ext uri="{28A0092B-C50C-407E-A947-70E740481C1C}">
+                          <a14:useLocalDpi xmlns:a14="http://schemas.microsoft.com/office/drawing/2010/main" val="0"/>
+                        </a:ext>
+                      </a:extLst>
+                    </a:blip>
+                    <a:srcRect/>
+                    <a:stretch>
+                      <a:fillRect/>
+                    </a:stretch>
+                  </pic:blipFill>
+                  <pic:spPr bwMode="auto">
+                    <a:xfrm>
+                      <a:off x="0" y="0"/>
+                      <a:ext cx="6898564" cy="6898564"/>
+                    </a:xfrm>
+                    <a:prstGeom prst="rect">
+                      <a:avLst/>
+                    </a:prstGeom>
+                    <a:noFill/>
+                    <a:ln>
+                      <a:noFill/>
+                    </a:ln>
+                  </pic:spPr>
+                </pic:pic>
+              </a:graphicData>
+            </a:graphic>
+            <wp14:sizeRelH relativeFrom="page">
+              <wp14:pctWidth>0</wp14:pctWidth>
+            </wp14:sizeRelH>
+            <wp14:sizeRelV relativeFrom="page">
+              <wp14:pctHeight>0</wp14:pctHeight>
+            </wp14:sizeRelV>
+          </wp:anchor>
+        </w:drawing>
+      </w:r>
+      <w:r>
+        <w:rPr>
+          <w:noProof/>
+          <w:lang w:eastAsia="en-GB"/>
+        </w:rPr>
+        <w:drawing>
+          <wp:anchor distT="0" distB="0" distL="114300" distR="114300" simplePos="0" relativeHeight="251665408" behindDoc="0" locked="0" layoutInCell="1" allowOverlap="1" wp14:anchorId="4282E84C" wp14:editId="33167FAE">
+            <wp:simplePos x="0" y="0"/>
+            <wp:positionH relativeFrom="column">
+              <wp:posOffset>-398145</wp:posOffset>
+            </wp:positionH>
+            <wp:positionV relativeFrom="paragraph">
+              <wp:posOffset>1331186</wp:posOffset>
+            </wp:positionV>
+            <wp:extent cx="6237837" cy="1321405"/>
+            <wp:effectExtent l="0" t="0" r="0" b="0"/>
+            <wp:wrapNone/>
+            <wp:docPr id="5" name="Picture 5" descr="C:\Mantid\Documents\Images\icons\App Icons\mantid_logo_with_name.png"/>
+            <wp:cNvGraphicFramePr>
+              <a:graphicFrameLocks xmlns:a="http://schemas.openxmlformats.org/drawingml/2006/main" noChangeAspect="1"/>
+            </wp:cNvGraphicFramePr>
+            <a:graphic xmlns:a="http://schemas.openxmlformats.org/drawingml/2006/main">
+              <a:graphicData uri="http://schemas.openxmlformats.org/drawingml/2006/picture">
+                <pic:pic xmlns:pic="http://schemas.openxmlformats.org/drawingml/2006/picture">
+                  <pic:nvPicPr>
+                    <pic:cNvPr id="0" name="Picture 1" descr="C:\Mantid\Documents\Images\icons\App Icons\mantid_logo_with_name.png"/>
+                    <pic:cNvPicPr>
+                      <a:picLocks noChangeAspect="1" noChangeArrowheads="1"/>
+                    </pic:cNvPicPr>
+                  </pic:nvPicPr>
+                  <pic:blipFill>
+                    <a:blip r:embed="rId7">
+                      <a:extLst>
+                        <a:ext uri="{28A0092B-C50C-407E-A947-70E740481C1C}">
+                          <a14:useLocalDpi xmlns:a14="http://schemas.microsoft.com/office/drawing/2010/main" val="0"/>
+                        </a:ext>
+                      </a:extLst>
+                    </a:blip>
+                    <a:srcRect/>
+                    <a:stretch>
+                      <a:fillRect/>
+                    </a:stretch>
+                  </pic:blipFill>
+                  <pic:spPr bwMode="auto">
+                    <a:xfrm>
+                      <a:off x="0" y="0"/>
+                      <a:ext cx="6237837" cy="1321405"/>
+                    </a:xfrm>
+                    <a:prstGeom prst="rect">
+                      <a:avLst/>
+                    </a:prstGeom>
+                    <a:noFill/>
+                    <a:ln>
+                      <a:noFill/>
+                    </a:ln>
+                  </pic:spPr>
+                </pic:pic>
+              </a:graphicData>
+            </a:graphic>
+            <wp14:sizeRelH relativeFrom="page">
+              <wp14:pctWidth>0</wp14:pctWidth>
+            </wp14:sizeRelH>
+            <wp14:sizeRelV relativeFrom="page">
+              <wp14:pctHeight>0</wp14:pctHeight>
+            </wp14:sizeRelV>
+          </wp:anchor>
+        </w:drawing>
+      </w:r>
       <w:r>
         <w:rPr>
           <w:noProof/>
@@ -32,7 +171,7 @@
             </v:handles>
             <o:lock v:ext="edit" text="t" shapetype="t"/>
           </v:shapetype>
-          <v:shape id="_x0000_s1026" type="#_x0000_t136" style="position:absolute;margin-left:-32.05pt;margin-top:281.7pt;width:484.75pt;height:175.3pt;z-index:251663360" fillcolor="black [3213]">
+          <v:shape id="_x0000_s1026" type="#_x0000_t136" style="position:absolute;margin-left:-32.05pt;margin-top:281.7pt;width:484.75pt;height:175.3pt;z-index:251663360;mso-position-horizontal-relative:text;mso-position-vertical-relative:text" fillcolor="black [3213]">
             <v:shadow on="t" color="#868686"/>
             <v:textpath style="font-family:&quot;Arial Black&quot;;v-text-kern:t" trim="t" fitpath="t" string="Development&#10;Office"/>
           </v:shape>
@@ -44,66 +183,7 @@
           <w:lang w:eastAsia="en-GB"/>
         </w:rPr>
         <w:drawing>
-          <wp:anchor distT="0" distB="0" distL="114300" distR="114300" simplePos="0" relativeHeight="251661312" behindDoc="0" locked="0" layoutInCell="1" allowOverlap="1">
-            <wp:simplePos x="0" y="0"/>
-            <wp:positionH relativeFrom="column">
-              <wp:posOffset>-643255</wp:posOffset>
-            </wp:positionH>
-            <wp:positionV relativeFrom="paragraph">
-              <wp:posOffset>-154305</wp:posOffset>
-            </wp:positionV>
-            <wp:extent cx="6473190" cy="2896870"/>
-            <wp:effectExtent l="0" t="0" r="0" b="0"/>
-            <wp:wrapNone/>
-            <wp:docPr id="1" name="Picture 1" descr="C:\Mantid\Documents\Images\Mantid Logo Transparent Cropped - Large.png"/>
-            <wp:cNvGraphicFramePr>
-              <a:graphicFrameLocks xmlns:a="http://schemas.openxmlformats.org/drawingml/2006/main" noChangeAspect="1"/>
-            </wp:cNvGraphicFramePr>
-            <a:graphic xmlns:a="http://schemas.openxmlformats.org/drawingml/2006/main">
-              <a:graphicData uri="http://schemas.openxmlformats.org/drawingml/2006/picture">
-                <pic:pic xmlns:pic="http://schemas.openxmlformats.org/drawingml/2006/picture">
-                  <pic:nvPicPr>
-                    <pic:cNvPr id="0" name="Picture 1" descr="C:\Mantid\Documents\Images\Mantid Logo Transparent Cropped - Large.png"/>
-                    <pic:cNvPicPr>
-                      <a:picLocks noChangeAspect="1" noChangeArrowheads="1"/>
-                    </pic:cNvPicPr>
-                  </pic:nvPicPr>
-                  <pic:blipFill>
-                    <a:blip r:embed="rId5" cstate="print"/>
-                    <a:srcRect/>
-                    <a:stretch>
-                      <a:fillRect/>
-                    </a:stretch>
-                  </pic:blipFill>
-                  <pic:spPr bwMode="auto">
-                    <a:xfrm>
-                      <a:off x="0" y="0"/>
-                      <a:ext cx="6473190" cy="2896870"/>
-                    </a:xfrm>
-                    <a:prstGeom prst="rect">
-                      <a:avLst/>
-                    </a:prstGeom>
-                    <a:noFill/>
-                    <a:ln w="9525">
-                      <a:noFill/>
-                      <a:miter lim="800000"/>
-                      <a:headEnd/>
-                      <a:tailEnd/>
-                    </a:ln>
-                  </pic:spPr>
-                </pic:pic>
-              </a:graphicData>
-            </a:graphic>
-          </wp:anchor>
-        </w:drawing>
-      </w:r>
-      <w:r>
-        <w:rPr>
-          <w:noProof/>
-          <w:lang w:eastAsia="en-GB"/>
-        </w:rPr>
-        <w:drawing>
-          <wp:anchor distT="0" distB="0" distL="114300" distR="114300" simplePos="0" relativeHeight="251658240" behindDoc="0" locked="0" layoutInCell="1" allowOverlap="1">
+          <wp:anchor distT="0" distB="0" distL="114300" distR="114300" simplePos="0" relativeHeight="251658240" behindDoc="0" locked="0" layoutInCell="1" allowOverlap="1" wp14:anchorId="60097EA2" wp14:editId="674C0363">
             <wp:simplePos x="0" y="0"/>
             <wp:positionH relativeFrom="column">
               <wp:posOffset>7251700</wp:posOffset>
@@ -128,7 +208,7 @@
                     </pic:cNvPicPr>
                   </pic:nvPicPr>
                   <pic:blipFill>
-                    <a:blip r:embed="rId6" cstate="print"/>
+                    <a:blip r:embed="rId8" cstate="print"/>
                     <a:srcRect/>
                     <a:stretch>
                       <a:fillRect/>
@@ -187,7 +267,7 @@
                     </pic:cNvPicPr>
                   </pic:nvPicPr>
                   <pic:blipFill>
-                    <a:blip r:embed="rId7" cstate="print"/>
+                    <a:blip r:embed="rId9" cstate="print"/>
                     <a:srcRect/>
                     <a:stretch>
                       <a:fillRect/>
@@ -258,7 +338,7 @@
                     </pic:cNvPicPr>
                   </pic:nvPicPr>
                   <pic:blipFill>
-                    <a:blip r:embed="rId8" cstate="print"/>
+                    <a:blip r:embed="rId10" cstate="print"/>
                     <a:srcRect/>
                     <a:stretch>
                       <a:fillRect/>
@@ -298,7 +378,7 @@
 </file>
 
 <file path=word/styles.xml><?xml version="1.0" encoding="utf-8"?>
-<w:styles xmlns:r="http://schemas.openxmlformats.org/officeDocument/2006/relationships" xmlns:w="http://schemas.openxmlformats.org/wordprocessingml/2006/main">
+<w:styles xmlns:mc="http://schemas.openxmlformats.org/markup-compatibility/2006" xmlns:r="http://schemas.openxmlformats.org/officeDocument/2006/relationships" xmlns:w="http://schemas.openxmlformats.org/wordprocessingml/2006/main" xmlns:w14="http://schemas.microsoft.com/office/word/2010/wordml" mc:Ignorable="w14">
   <w:docDefaults>
     <w:rPrDefault>
       <w:rPr>
@@ -469,7 +549,6 @@
     <w:uiPriority w:val="99"/>
     <w:semiHidden/>
     <w:unhideWhenUsed/>
-    <w:qFormat/>
     <w:tblPr>
       <w:tblInd w:w="0" w:type="dxa"/>
       <w:tblCellMar>
@@ -515,6 +594,196 @@
       <w:sz w:val="16"/>
       <w:szCs w:val="16"/>
     </w:rPr>
+  </w:style>
+</w:styles>
+</file>
+
+<file path=word/stylesWithEffects.xml><?xml version="1.0" encoding="utf-8"?>
+<w:styles xmlns:wpc="http://schemas.microsoft.com/office/word/2010/wordprocessingCanvas" xmlns:mc="http://schemas.openxmlformats.org/markup-compatibility/2006" xmlns:o="urn:schemas-microsoft-com:office:office" xmlns:r="http://schemas.openxmlformats.org/officeDocument/2006/relationships" xmlns:m="http://schemas.openxmlformats.org/officeDocument/2006/math" xmlns:v="urn:schemas-microsoft-com:vml" xmlns:wp14="http://schemas.microsoft.com/office/word/2010/wordprocessingDrawing" xmlns:wp="http://schemas.openxmlformats.org/drawingml/2006/wordprocessingDrawing" xmlns:w10="urn:schemas-microsoft-com:office:word" xmlns:w="http://schemas.openxmlformats.org/wordprocessingml/2006/main" xmlns:w14="http://schemas.microsoft.com/office/word/2010/wordml" xmlns:wpg="http://schemas.microsoft.com/office/word/2010/wordprocessingGroup" xmlns:wpi="http://schemas.microsoft.com/office/word/2010/wordprocessingInk" xmlns:wne="http://schemas.microsoft.com/office/word/2006/wordml" xmlns:wps="http://schemas.microsoft.com/office/word/2010/wordprocessingShape" mc:Ignorable="w14 wp14">
+  <w:docDefaults>
+    <w:rPrDefault>
+      <w:rPr>
+        <w:rFonts w:asciiTheme="minorHAnsi" w:eastAsiaTheme="minorEastAsia" w:hAnsiTheme="minorHAnsi" w:cstheme="minorBidi"/>
+        <w:sz w:val="22"/>
+        <w:szCs w:val="22"/>
+        <w:lang w:val="en-GB" w:eastAsia="en-GB" w:bidi="ar-SA"/>
+      </w:rPr>
+    </w:rPrDefault>
+    <w:pPrDefault>
+      <w:pPr>
+        <w:spacing w:after="200" w:line="276" w:lineRule="auto"/>
+      </w:pPr>
+    </w:pPrDefault>
+  </w:docDefaults>
+  <w:latentStyles w:defLockedState="0" w:defUIPriority="99" w:defSemiHidden="1" w:defUnhideWhenUsed="1" w:defQFormat="0" w:count="267">
+    <w:lsdException w:name="Normal" w:semiHidden="0" w:uiPriority="0" w:unhideWhenUsed="0" w:qFormat="1"/>
+    <w:lsdException w:name="heading 1" w:semiHidden="0" w:uiPriority="9" w:unhideWhenUsed="0" w:qFormat="1"/>
+    <w:lsdException w:name="heading 2" w:uiPriority="9" w:qFormat="1"/>
+    <w:lsdException w:name="heading 3" w:uiPriority="9" w:qFormat="1"/>
+    <w:lsdException w:name="heading 4" w:uiPriority="9" w:qFormat="1"/>
+    <w:lsdException w:name="heading 5" w:uiPriority="9" w:qFormat="1"/>
+    <w:lsdException w:name="heading 6" w:uiPriority="9" w:qFormat="1"/>
+    <w:lsdException w:name="heading 7" w:uiPriority="9" w:qFormat="1"/>
+    <w:lsdException w:name="heading 8" w:uiPriority="9" w:qFormat="1"/>
+    <w:lsdException w:name="heading 9" w:uiPriority="9" w:qFormat="1"/>
+    <w:lsdException w:name="toc 1" w:uiPriority="39"/>
+    <w:lsdException w:name="toc 2" w:uiPriority="39"/>
+    <w:lsdException w:name="toc 3" w:uiPriority="39"/>
+    <w:lsdException w:name="toc 4" w:uiPriority="39"/>
+    <w:lsdException w:name="toc 5" w:uiPriority="39"/>
+    <w:lsdException w:name="toc 6" w:uiPriority="39"/>
+    <w:lsdException w:name="toc 7" w:uiPriority="39"/>
+    <w:lsdException w:name="toc 8" w:uiPriority="39"/>
+    <w:lsdException w:name="toc 9" w:uiPriority="39"/>
+    <w:lsdException w:name="caption" w:uiPriority="35" w:qFormat="1"/>
+    <w:lsdException w:name="Title" w:semiHidden="0" w:uiPriority="10" w:unhideWhenUsed="0" w:qFormat="1"/>
+    <w:lsdException w:name="Default Paragraph Font" w:uiPriority="1"/>
+    <w:lsdException w:name="Subtitle" w:semiHidden="0" w:uiPriority="11" w:unhideWhenUsed="0" w:qFormat="1"/>
+    <w:lsdException w:name="Strong" w:semiHidden="0" w:uiPriority="22" w:unhideWhenUsed="0" w:qFormat="1"/>
+    <w:lsdException w:name="Emphasis" w:semiHidden="0" w:uiPriority="20" w:unhideWhenUsed="0" w:qFormat="1"/>
+    <w:lsdException w:name="Table Grid" w:semiHidden="0" w:uiPriority="59" w:unhideWhenUsed="0"/>
+    <w:lsdException w:name="Placeholder Text" w:unhideWhenUsed="0"/>
+    <w:lsdException w:name="No Spacing" w:semiHidden="0" w:uiPriority="1" w:unhideWhenUsed="0" w:qFormat="1"/>
+    <w:lsdException w:name="Light Shading" w:semiHidden="0" w:uiPriority="60" w:unhideWhenUsed="0"/>
+    <w:lsdException w:name="Light List" w:semiHidden="0" w:uiPriority="61" w:unhideWhenUsed="0"/>
+    <w:lsdException w:name="Light Grid" w:semiHidden="0" w:uiPriority="62" w:unhideWhenUsed="0"/>
+    <w:lsdException w:name="Medium Shading 1" w:semiHidden="0" w:uiPriority="63" w:unhideWhenUsed="0"/>
+    <w:lsdException w:name="Medium Shading 2" w:semiHidden="0" w:uiPriority="64" w:unhideWhenUsed="0"/>
+    <w:lsdException w:name="Medium List 1" w:semiHidden="0" w:uiPriority="65" w:unhideWhenUsed="0"/>
+    <w:lsdException w:name="Medium List 2" w:semiHidden="0" w:uiPriority="66" w:unhideWhenUsed="0"/>
+    <w:lsdException w:name="Medium Grid 1" w:semiHidden="0" w:uiPriority="67" w:unhideWhenUsed="0"/>
+    <w:lsdException w:name="Medium Grid 2" w:semiHidden="0" w:uiPriority="68" w:unhideWhenUsed="0"/>
+    <w:lsdException w:name="Medium Grid 3" w:semiHidden="0" w:uiPriority="69" w:unhideWhenUsed="0"/>
+    <w:lsdException w:name="Dark List" w:semiHidden="0" w:uiPriority="70" w:unhideWhenUsed="0"/>
+    <w:lsdException w:name="Colorful Shading" w:semiHidden="0" w:uiPriority="71" w:unhideWhenUsed="0"/>
+    <w:lsdException w:name="Colorful List" w:semiHidden="0" w:uiPriority="72" w:unhideWhenUsed="0"/>
+    <w:lsdException w:name="Colorful Grid" w:semiHidden="0" w:uiPriority="73" w:unhideWhenUsed="0"/>
+    <w:lsdException w:name="Light Shading Accent 1" w:semiHidden="0" w:uiPriority="60" w:unhideWhenUsed="0"/>
+    <w:lsdException w:name="Light List Accent 1" w:semiHidden="0" w:uiPriority="61" w:unhideWhenUsed="0"/>
+    <w:lsdException w:name="Light Grid Accent 1" w:semiHidden="0" w:uiPriority="62" w:unhideWhenUsed="0"/>
+    <w:lsdException w:name="Medium Shading 1 Accent 1" w:semiHidden="0" w:uiPriority="63" w:unhideWhenUsed="0"/>
+    <w:lsdException w:name="Medium Shading 2 Accent 1" w:semiHidden="0" w:uiPriority="64" w:unhideWhenUsed="0"/>
+    <w:lsdException w:name="Medium List 1 Accent 1" w:semiHidden="0" w:uiPriority="65" w:unhideWhenUsed="0"/>
+    <w:lsdException w:name="Revision" w:unhideWhenUsed="0"/>
+    <w:lsdException w:name="List Paragraph" w:semiHidden="0" w:uiPriority="34" w:unhideWhenUsed="0" w:qFormat="1"/>
+    <w:lsdException w:name="Quote" w:semiHidden="0" w:uiPriority="29" w:unhideWhenUsed="0" w:qFormat="1"/>
+    <w:lsdException w:name="Intense Quote" w:semiHidden="0" w:uiPriority="30" w:unhideWhenUsed="0" w:qFormat="1"/>
+    <w:lsdException w:name="Medium List 2 Accent 1" w:semiHidden="0" w:uiPriority="66" w:unhideWhenUsed="0"/>
+    <w:lsdException w:name="Medium Grid 1 Accent 1" w:semiHidden="0" w:uiPriority="67" w:unhideWhenUsed="0"/>
+    <w:lsdException w:name="Medium Grid 2 Accent 1" w:semiHidden="0" w:uiPriority="68" w:unhideWhenUsed="0"/>
+    <w:lsdException w:name="Medium Grid 3 Accent 1" w:semiHidden="0" w:uiPriority="69" w:unhideWhenUsed="0"/>
+    <w:lsdException w:name="Dark List Accent 1" w:semiHidden="0" w:uiPriority="70" w:unhideWhenUsed="0"/>
+    <w:lsdException w:name="Colorful Shading Accent 1" w:semiHidden="0" w:uiPriority="71" w:unhideWhenUsed="0"/>
+    <w:lsdException w:name="Colorful List Accent 1" w:semiHidden="0" w:uiPriority="72" w:unhideWhenUsed="0"/>
+    <w:lsdException w:name="Colorful Grid Accent 1" w:semiHidden="0" w:uiPriority="73" w:unhideWhenUsed="0"/>
+    <w:lsdException w:name="Light Shading Accent 2" w:semiHidden="0" w:uiPriority="60" w:unhideWhenUsed="0"/>
+    <w:lsdException w:name="Light List Accent 2" w:semiHidden="0" w:uiPriority="61" w:unhideWhenUsed="0"/>
+    <w:lsdException w:name="Light Grid Accent 2" w:semiHidden="0" w:uiPriority="62" w:unhideWhenUsed="0"/>
+    <w:lsdException w:name="Medium Shading 1 Accent 2" w:semiHidden="0" w:uiPriority="63" w:unhideWhenUsed="0"/>
+    <w:lsdException w:name="Medium Shading 2 Accent 2" w:semiHidden="0" w:uiPriority="64" w:unhideWhenUsed="0"/>
+    <w:lsdException w:name="Medium List 1 Accent 2" w:semiHidden="0" w:uiPriority="65" w:unhideWhenUsed="0"/>
+    <w:lsdException w:name="Medium List 2 Accent 2" w:semiHidden="0" w:uiPriority="66" w:unhideWhenUsed="0"/>
+    <w:lsdException w:name="Medium Grid 1 Accent 2" w:semiHidden="0" w:uiPriority="67" w:unhideWhenUsed="0"/>
+    <w:lsdException w:name="Medium Grid 2 Accent 2" w:semiHidden="0" w:uiPriority="68" w:unhideWhenUsed="0"/>
+    <w:lsdException w:name="Medium Grid 3 Accent 2" w:semiHidden="0" w:uiPriority="69" w:unhideWhenUsed="0"/>
+    <w:lsdException w:name="Dark List Accent 2" w:semiHidden="0" w:uiPriority="70" w:unhideWhenUsed="0"/>
+    <w:lsdException w:name="Colorful Shading Accent 2" w:semiHidden="0" w:uiPriority="71" w:unhideWhenUsed="0"/>
+    <w:lsdException w:name="Colorful List Accent 2" w:semiHidden="0" w:uiPriority="72" w:unhideWhenUsed="0"/>
+    <w:lsdException w:name="Colorful Grid Accent 2" w:semiHidden="0" w:uiPriority="73" w:unhideWhenUsed="0"/>
+    <w:lsdException w:name="Light Shading Accent 3" w:semiHidden="0" w:uiPriority="60" w:unhideWhenUsed="0"/>
+    <w:lsdException w:name="Light List Accent 3" w:semiHidden="0" w:uiPriority="61" w:unhideWhenUsed="0"/>
+    <w:lsdException w:name="Light Grid Accent 3" w:semiHidden="0" w:uiPriority="62" w:unhideWhenUsed="0"/>
+    <w:lsdException w:name="Medium Shading 1 Accent 3" w:semiHidden="0" w:uiPriority="63" w:unhideWhenUsed="0"/>
+    <w:lsdException w:name="Medium Shading 2 Accent 3" w:semiHidden="0" w:uiPriority="64" w:unhideWhenUsed="0"/>
+    <w:lsdException w:name="Medium List 1 Accent 3" w:semiHidden="0" w:uiPriority="65" w:unhideWhenUsed="0"/>
+    <w:lsdException w:name="Medium List 2 Accent 3" w:semiHidden="0" w:uiPriority="66" w:unhideWhenUsed="0"/>
+    <w:lsdException w:name="Medium Grid 1 Accent 3" w:semiHidden="0" w:uiPriority="67" w:unhideWhenUsed="0"/>
+    <w:lsdException w:name="Medium Grid 2 Accent 3" w:semiHidden="0" w:uiPriority="68" w:unhideWhenUsed="0"/>
+    <w:lsdException w:name="Medium Grid 3 Accent 3" w:semiHidden="0" w:uiPriority="69" w:unhideWhenUsed="0"/>
+    <w:lsdException w:name="Dark List Accent 3" w:semiHidden="0" w:uiPriority="70" w:unhideWhenUsed="0"/>
+    <w:lsdException w:name="Colorful Shading Accent 3" w:semiHidden="0" w:uiPriority="71" w:unhideWhenUsed="0"/>
+    <w:lsdException w:name="Colorful List Accent 3" w:semiHidden="0" w:uiPriority="72" w:unhideWhenUsed="0"/>
+    <w:lsdException w:name="Colorful Grid Accent 3" w:semiHidden="0" w:uiPriority="73" w:unhideWhenUsed="0"/>
+    <w:lsdException w:name="Light Shading Accent 4" w:semiHidden="0" w:uiPriority="60" w:unhideWhenUsed="0"/>
+    <w:lsdException w:name="Light List Accent 4" w:semiHidden="0" w:uiPriority="61" w:unhideWhenUsed="0"/>
+    <w:lsdException w:name="Light Grid Accent 4" w:semiHidden="0" w:uiPriority="62" w:unhideWhenUsed="0"/>
+    <w:lsdException w:name="Medium Shading 1 Accent 4" w:semiHidden="0" w:uiPriority="63" w:unhideWhenUsed="0"/>
+    <w:lsdException w:name="Medium Shading 2 Accent 4" w:semiHidden="0" w:uiPriority="64" w:unhideWhenUsed="0"/>
+    <w:lsdException w:name="Medium List 1 Accent 4" w:semiHidden="0" w:uiPriority="65" w:unhideWhenUsed="0"/>
+    <w:lsdException w:name="Medium List 2 Accent 4" w:semiHidden="0" w:uiPriority="66" w:unhideWhenUsed="0"/>
+    <w:lsdException w:name="Medium Grid 1 Accent 4" w:semiHidden="0" w:uiPriority="67" w:unhideWhenUsed="0"/>
+    <w:lsdException w:name="Medium Grid 2 Accent 4" w:semiHidden="0" w:uiPriority="68" w:unhideWhenUsed="0"/>
+    <w:lsdException w:name="Medium Grid 3 Accent 4" w:semiHidden="0" w:uiPriority="69" w:unhideWhenUsed="0"/>
+    <w:lsdException w:name="Dark List Accent 4" w:semiHidden="0" w:uiPriority="70" w:unhideWhenUsed="0"/>
+    <w:lsdException w:name="Colorful Shading Accent 4" w:semiHidden="0" w:uiPriority="71" w:unhideWhenUsed="0"/>
+    <w:lsdException w:name="Colorful List Accent 4" w:semiHidden="0" w:uiPriority="72" w:unhideWhenUsed="0"/>
+    <w:lsdException w:name="Colorful Grid Accent 4" w:semiHidden="0" w:uiPriority="73" w:unhideWhenUsed="0"/>
+    <w:lsdException w:name="Light Shading Accent 5" w:semiHidden="0" w:uiPriority="60" w:unhideWhenUsed="0"/>
+    <w:lsdException w:name="Light List Accent 5" w:semiHidden="0" w:uiPriority="61" w:unhideWhenUsed="0"/>
+    <w:lsdException w:name="Light Grid Accent 5" w:semiHidden="0" w:uiPriority="62" w:unhideWhenUsed="0"/>
+    <w:lsdException w:name="Medium Shading 1 Accent 5" w:semiHidden="0" w:uiPriority="63" w:unhideWhenUsed="0"/>
+    <w:lsdException w:name="Medium Shading 2 Accent 5" w:semiHidden="0" w:uiPriority="64" w:unhideWhenUsed="0"/>
+    <w:lsdException w:name="Medium List 1 Accent 5" w:semiHidden="0" w:uiPriority="65" w:unhideWhenUsed="0"/>
+    <w:lsdException w:name="Medium List 2 Accent 5" w:semiHidden="0" w:uiPriority="66" w:unhideWhenUsed="0"/>
+    <w:lsdException w:name="Medium Grid 1 Accent 5" w:semiHidden="0" w:uiPriority="67" w:unhideWhenUsed="0"/>
+    <w:lsdException w:name="Medium Grid 2 Accent 5" w:semiHidden="0" w:uiPriority="68" w:unhideWhenUsed="0"/>
+    <w:lsdException w:name="Medium Grid 3 Accent 5" w:semiHidden="0" w:uiPriority="69" w:unhideWhenUsed="0"/>
+    <w:lsdException w:name="Dark List Accent 5" w:semiHidden="0" w:uiPriority="70" w:unhideWhenUsed="0"/>
+    <w:lsdException w:name="Colorful Shading Accent 5" w:semiHidden="0" w:uiPriority="71" w:unhideWhenUsed="0"/>
+    <w:lsdException w:name="Colorful List Accent 5" w:semiHidden="0" w:uiPriority="72" w:unhideWhenUsed="0"/>
+    <w:lsdException w:name="Colorful Grid Accent 5" w:semiHidden="0" w:uiPriority="73" w:unhideWhenUsed="0"/>
+    <w:lsdException w:name="Light Shading Accent 6" w:semiHidden="0" w:uiPriority="60" w:unhideWhenUsed="0"/>
+    <w:lsdException w:name="Light List Accent 6" w:semiHidden="0" w:uiPriority="61" w:unhideWhenUsed="0"/>
+    <w:lsdException w:name="Light Grid Accent 6" w:semiHidden="0" w:uiPriority="62" w:unhideWhenUsed="0"/>
+    <w:lsdException w:name="Medium Shading 1 Accent 6" w:semiHidden="0" w:uiPriority="63" w:unhideWhenUsed="0"/>
+    <w:lsdException w:name="Medium Shading 2 Accent 6" w:semiHidden="0" w:uiPriority="64" w:unhideWhenUsed="0"/>
+    <w:lsdException w:name="Medium List 1 Accent 6" w:semiHidden="0" w:uiPriority="65" w:unhideWhenUsed="0"/>
+    <w:lsdException w:name="Medium List 2 Accent 6" w:semiHidden="0" w:uiPriority="66" w:unhideWhenUsed="0"/>
+    <w:lsdException w:name="Medium Grid 1 Accent 6" w:semiHidden="0" w:uiPriority="67" w:unhideWhenUsed="0"/>
+    <w:lsdException w:name="Medium Grid 2 Accent 6" w:semiHidden="0" w:uiPriority="68" w:unhideWhenUsed="0"/>
+    <w:lsdException w:name="Medium Grid 3 Accent 6" w:semiHidden="0" w:uiPriority="69" w:unhideWhenUsed="0"/>
+    <w:lsdException w:name="Dark List Accent 6" w:semiHidden="0" w:uiPriority="70" w:unhideWhenUsed="0"/>
+    <w:lsdException w:name="Colorful Shading Accent 6" w:semiHidden="0" w:uiPriority="71" w:unhideWhenUsed="0"/>
+    <w:lsdException w:name="Colorful List Accent 6" w:semiHidden="0" w:uiPriority="72" w:unhideWhenUsed="0"/>
+    <w:lsdException w:name="Colorful Grid Accent 6" w:semiHidden="0" w:uiPriority="73" w:unhideWhenUsed="0"/>
+    <w:lsdException w:name="Subtle Emphasis" w:semiHidden="0" w:uiPriority="19" w:unhideWhenUsed="0" w:qFormat="1"/>
+    <w:lsdException w:name="Intense Emphasis" w:semiHidden="0" w:uiPriority="21" w:unhideWhenUsed="0" w:qFormat="1"/>
+    <w:lsdException w:name="Subtle Reference" w:semiHidden="0" w:uiPriority="31" w:unhideWhenUsed="0" w:qFormat="1"/>
+    <w:lsdException w:name="Intense Reference" w:semiHidden="0" w:uiPriority="32" w:unhideWhenUsed="0" w:qFormat="1"/>
+    <w:lsdException w:name="Book Title" w:semiHidden="0" w:uiPriority="33" w:unhideWhenUsed="0" w:qFormat="1"/>
+    <w:lsdException w:name="Bibliography" w:uiPriority="37"/>
+    <w:lsdException w:name="TOC Heading" w:uiPriority="39" w:qFormat="1"/>
+  </w:latentStyles>
+  <w:style w:type="paragraph" w:default="1" w:styleId="Normal">
+    <w:name w:val="Normal"/>
+    <w:qFormat/>
+  </w:style>
+  <w:style w:type="character" w:default="1" w:styleId="DefaultParagraphFont">
+    <w:name w:val="Default Paragraph Font"/>
+    <w:uiPriority w:val="1"/>
+    <w:semiHidden/>
+    <w:unhideWhenUsed/>
+  </w:style>
+  <w:style w:type="table" w:default="1" w:styleId="TableNormal">
+    <w:name w:val="Normal Table"/>
+    <w:uiPriority w:val="99"/>
+    <w:semiHidden/>
+    <w:unhideWhenUsed/>
+    <w:tblPr>
+      <w:tblInd w:w="0" w:type="dxa"/>
+      <w:tblCellMar>
+        <w:top w:w="0" w:type="dxa"/>
+        <w:left w:w="108" w:type="dxa"/>
+        <w:bottom w:w="0" w:type="dxa"/>
+        <w:right w:w="108" w:type="dxa"/>
+      </w:tblCellMar>
+    </w:tblPr>
+  </w:style>
+  <w:style w:type="numbering" w:default="1" w:styleId="NoList">
+    <w:name w:val="No List"/>
+    <w:uiPriority w:val="99"/>
+    <w:semiHidden/>
+    <w:unhideWhenUsed/>
   </w:style>
 </w:styles>
 </file>
@@ -807,7 +1076,7 @@
 </file>
 
 <file path=customXml/itemProps1.xml><?xml version="1.0" encoding="utf-8"?>
-<ds:datastoreItem xmlns:ds="http://schemas.openxmlformats.org/officeDocument/2006/customXml" ds:itemID="{94CBC52D-2FB1-498B-B4C6-886A2168F3DD}">
+<ds:datastoreItem xmlns:ds="http://schemas.openxmlformats.org/officeDocument/2006/customXml" ds:itemID="{BB45F2E7-E96F-4F37-AFA0-F290142180D0}">
   <ds:schemaRefs>
     <ds:schemaRef ds:uri="http://schemas.openxmlformats.org/officeDocument/2006/bibliography"/>
   </ds:schemaRefs>

--- a/Images/ISIS door sign.docx
+++ b/Images/ISIS door sign.docx
@@ -3,145 +3,6 @@
 <w:document xmlns:wpc="http://schemas.microsoft.com/office/word/2010/wordprocessingCanvas" xmlns:mc="http://schemas.openxmlformats.org/markup-compatibility/2006" xmlns:o="urn:schemas-microsoft-com:office:office" xmlns:r="http://schemas.openxmlformats.org/officeDocument/2006/relationships" xmlns:m="http://schemas.openxmlformats.org/officeDocument/2006/math" xmlns:v="urn:schemas-microsoft-com:vml" xmlns:wp14="http://schemas.microsoft.com/office/word/2010/wordprocessingDrawing" xmlns:wp="http://schemas.openxmlformats.org/drawingml/2006/wordprocessingDrawing" xmlns:w10="urn:schemas-microsoft-com:office:word" xmlns:w="http://schemas.openxmlformats.org/wordprocessingml/2006/main" xmlns:w14="http://schemas.microsoft.com/office/word/2010/wordml" xmlns:wpg="http://schemas.microsoft.com/office/word/2010/wordprocessingGroup" xmlns:wpi="http://schemas.microsoft.com/office/word/2010/wordprocessingInk" xmlns:wne="http://schemas.microsoft.com/office/word/2006/wordml" xmlns:wps="http://schemas.microsoft.com/office/word/2010/wordprocessingShape" mc:Ignorable="w14 wp14">
   <w:body>
     <w:p>
-      <w:bookmarkStart w:id="0" w:name="_GoBack"/>
-      <w:bookmarkEnd w:id="0"/>
-      <w:r>
-        <w:rPr>
-          <w:noProof/>
-          <w:lang w:eastAsia="en-GB"/>
-        </w:rPr>
-        <w:drawing>
-          <wp:anchor distT="0" distB="0" distL="114300" distR="114300" simplePos="0" relativeHeight="251666432" behindDoc="1" locked="0" layoutInCell="1" allowOverlap="1" wp14:anchorId="012D0869" wp14:editId="37A86196">
-            <wp:simplePos x="0" y="0"/>
-            <wp:positionH relativeFrom="column">
-              <wp:posOffset>-190124</wp:posOffset>
-            </wp:positionH>
-            <wp:positionV relativeFrom="paragraph">
-              <wp:posOffset>-543209</wp:posOffset>
-            </wp:positionV>
-            <wp:extent cx="6898741" cy="6898741"/>
-            <wp:effectExtent l="0" t="0" r="0" b="0"/>
-            <wp:wrapNone/>
-            <wp:docPr id="6" name="Picture 6" descr="C:\Mantid\Documents\Images\icons\App Icons\mantid_256.png"/>
-            <wp:cNvGraphicFramePr>
-              <a:graphicFrameLocks xmlns:a="http://schemas.openxmlformats.org/drawingml/2006/main" noChangeAspect="1"/>
-            </wp:cNvGraphicFramePr>
-            <a:graphic xmlns:a="http://schemas.openxmlformats.org/drawingml/2006/main">
-              <a:graphicData uri="http://schemas.openxmlformats.org/drawingml/2006/picture">
-                <pic:pic xmlns:pic="http://schemas.openxmlformats.org/drawingml/2006/picture">
-                  <pic:nvPicPr>
-                    <pic:cNvPr id="0" name="Picture 2" descr="C:\Mantid\Documents\Images\icons\App Icons\mantid_256.png"/>
-                    <pic:cNvPicPr>
-                      <a:picLocks noChangeAspect="1" noChangeArrowheads="1"/>
-                    </pic:cNvPicPr>
-                  </pic:nvPicPr>
-                  <pic:blipFill>
-                    <a:blip r:embed="rId6">
-                      <a:lum bright="70000" contrast="-70000"/>
-                      <a:extLst>
-                        <a:ext uri="{28A0092B-C50C-407E-A947-70E740481C1C}">
-                          <a14:useLocalDpi xmlns:a14="http://schemas.microsoft.com/office/drawing/2010/main" val="0"/>
-                        </a:ext>
-                      </a:extLst>
-                    </a:blip>
-                    <a:srcRect/>
-                    <a:stretch>
-                      <a:fillRect/>
-                    </a:stretch>
-                  </pic:blipFill>
-                  <pic:spPr bwMode="auto">
-                    <a:xfrm>
-                      <a:off x="0" y="0"/>
-                      <a:ext cx="6898564" cy="6898564"/>
-                    </a:xfrm>
-                    <a:prstGeom prst="rect">
-                      <a:avLst/>
-                    </a:prstGeom>
-                    <a:noFill/>
-                    <a:ln>
-                      <a:noFill/>
-                    </a:ln>
-                  </pic:spPr>
-                </pic:pic>
-              </a:graphicData>
-            </a:graphic>
-            <wp14:sizeRelH relativeFrom="page">
-              <wp14:pctWidth>0</wp14:pctWidth>
-            </wp14:sizeRelH>
-            <wp14:sizeRelV relativeFrom="page">
-              <wp14:pctHeight>0</wp14:pctHeight>
-            </wp14:sizeRelV>
-          </wp:anchor>
-        </w:drawing>
-      </w:r>
-      <w:r>
-        <w:rPr>
-          <w:noProof/>
-          <w:lang w:eastAsia="en-GB"/>
-        </w:rPr>
-        <w:drawing>
-          <wp:anchor distT="0" distB="0" distL="114300" distR="114300" simplePos="0" relativeHeight="251665408" behindDoc="0" locked="0" layoutInCell="1" allowOverlap="1" wp14:anchorId="4282E84C" wp14:editId="33167FAE">
-            <wp:simplePos x="0" y="0"/>
-            <wp:positionH relativeFrom="column">
-              <wp:posOffset>-398145</wp:posOffset>
-            </wp:positionH>
-            <wp:positionV relativeFrom="paragraph">
-              <wp:posOffset>1331186</wp:posOffset>
-            </wp:positionV>
-            <wp:extent cx="6237837" cy="1321405"/>
-            <wp:effectExtent l="0" t="0" r="0" b="0"/>
-            <wp:wrapNone/>
-            <wp:docPr id="5" name="Picture 5" descr="C:\Mantid\Documents\Images\icons\App Icons\mantid_logo_with_name.png"/>
-            <wp:cNvGraphicFramePr>
-              <a:graphicFrameLocks xmlns:a="http://schemas.openxmlformats.org/drawingml/2006/main" noChangeAspect="1"/>
-            </wp:cNvGraphicFramePr>
-            <a:graphic xmlns:a="http://schemas.openxmlformats.org/drawingml/2006/main">
-              <a:graphicData uri="http://schemas.openxmlformats.org/drawingml/2006/picture">
-                <pic:pic xmlns:pic="http://schemas.openxmlformats.org/drawingml/2006/picture">
-                  <pic:nvPicPr>
-                    <pic:cNvPr id="0" name="Picture 1" descr="C:\Mantid\Documents\Images\icons\App Icons\mantid_logo_with_name.png"/>
-                    <pic:cNvPicPr>
-                      <a:picLocks noChangeAspect="1" noChangeArrowheads="1"/>
-                    </pic:cNvPicPr>
-                  </pic:nvPicPr>
-                  <pic:blipFill>
-                    <a:blip r:embed="rId7">
-                      <a:extLst>
-                        <a:ext uri="{28A0092B-C50C-407E-A947-70E740481C1C}">
-                          <a14:useLocalDpi xmlns:a14="http://schemas.microsoft.com/office/drawing/2010/main" val="0"/>
-                        </a:ext>
-                      </a:extLst>
-                    </a:blip>
-                    <a:srcRect/>
-                    <a:stretch>
-                      <a:fillRect/>
-                    </a:stretch>
-                  </pic:blipFill>
-                  <pic:spPr bwMode="auto">
-                    <a:xfrm>
-                      <a:off x="0" y="0"/>
-                      <a:ext cx="6237837" cy="1321405"/>
-                    </a:xfrm>
-                    <a:prstGeom prst="rect">
-                      <a:avLst/>
-                    </a:prstGeom>
-                    <a:noFill/>
-                    <a:ln>
-                      <a:noFill/>
-                    </a:ln>
-                  </pic:spPr>
-                </pic:pic>
-              </a:graphicData>
-            </a:graphic>
-            <wp14:sizeRelH relativeFrom="page">
-              <wp14:pctWidth>0</wp14:pctWidth>
-            </wp14:sizeRelH>
-            <wp14:sizeRelV relativeFrom="page">
-              <wp14:pctHeight>0</wp14:pctHeight>
-            </wp14:sizeRelV>
-          </wp:anchor>
-        </w:drawing>
-      </w:r>
       <w:r>
         <w:rPr>
           <w:noProof/>
@@ -171,11 +32,148 @@
             </v:handles>
             <o:lock v:ext="edit" text="t" shapetype="t"/>
           </v:shapetype>
-          <v:shape id="_x0000_s1026" type="#_x0000_t136" style="position:absolute;margin-left:-32.05pt;margin-top:281.7pt;width:484.75pt;height:175.3pt;z-index:251663360;mso-position-horizontal-relative:text;mso-position-vertical-relative:text" fillcolor="black [3213]">
+          <v:shape id="_x0000_s1026" type="#_x0000_t136" style="position:absolute;margin-left:-25.65pt;margin-top:301.1pt;width:484.75pt;height:175.3pt;z-index:251663360;mso-position-horizontal-relative:text;mso-position-vertical-relative:text" fillcolor="black [3213]">
             <v:shadow on="t" color="#868686"/>
             <v:textpath style="font-family:&quot;Arial Black&quot;;v-text-kern:t" trim="t" fitpath="t" string="Development&#10;Office"/>
           </v:shape>
         </w:pict>
+      </w:r>
+      <w:r>
+        <w:rPr>
+          <w:noProof/>
+          <w:lang w:eastAsia="en-GB"/>
+        </w:rPr>
+        <w:drawing>
+          <wp:anchor distT="0" distB="0" distL="114300" distR="114300" simplePos="0" relativeHeight="251665408" behindDoc="0" locked="0" layoutInCell="1" allowOverlap="1" wp14:anchorId="6B3C8AB1" wp14:editId="0CA185D1">
+            <wp:simplePos x="0" y="0"/>
+            <wp:positionH relativeFrom="column">
+              <wp:posOffset>-398145</wp:posOffset>
+            </wp:positionH>
+            <wp:positionV relativeFrom="paragraph">
+              <wp:posOffset>1142541</wp:posOffset>
+            </wp:positionV>
+            <wp:extent cx="6237605" cy="1320800"/>
+            <wp:effectExtent l="0" t="0" r="0" b="0"/>
+            <wp:wrapNone/>
+            <wp:docPr id="5" name="Picture 5" descr="C:\Mantid\Documents\Images\icons\App Icons\mantid_logo_with_name.png"/>
+            <wp:cNvGraphicFramePr>
+              <a:graphicFrameLocks xmlns:a="http://schemas.openxmlformats.org/drawingml/2006/main" noChangeAspect="1"/>
+            </wp:cNvGraphicFramePr>
+            <a:graphic xmlns:a="http://schemas.openxmlformats.org/drawingml/2006/main">
+              <a:graphicData uri="http://schemas.openxmlformats.org/drawingml/2006/picture">
+                <pic:pic xmlns:pic="http://schemas.openxmlformats.org/drawingml/2006/picture">
+                  <pic:nvPicPr>
+                    <pic:cNvPr id="0" name="Picture 1" descr="C:\Mantid\Documents\Images\icons\App Icons\mantid_logo_with_name.png"/>
+                    <pic:cNvPicPr>
+                      <a:picLocks noChangeAspect="1" noChangeArrowheads="1"/>
+                    </pic:cNvPicPr>
+                  </pic:nvPicPr>
+                  <pic:blipFill>
+                    <a:blip r:embed="rId6">
+                      <a:extLst>
+                        <a:ext uri="{28A0092B-C50C-407E-A947-70E740481C1C}">
+                          <a14:useLocalDpi xmlns:a14="http://schemas.microsoft.com/office/drawing/2010/main" val="0"/>
+                        </a:ext>
+                      </a:extLst>
+                    </a:blip>
+                    <a:srcRect/>
+                    <a:stretch>
+                      <a:fillRect/>
+                    </a:stretch>
+                  </pic:blipFill>
+                  <pic:spPr bwMode="auto">
+                    <a:xfrm>
+                      <a:off x="0" y="0"/>
+                      <a:ext cx="6237605" cy="1320800"/>
+                    </a:xfrm>
+                    <a:prstGeom prst="rect">
+                      <a:avLst/>
+                    </a:prstGeom>
+                    <a:noFill/>
+                    <a:ln>
+                      <a:noFill/>
+                    </a:ln>
+                  </pic:spPr>
+                </pic:pic>
+              </a:graphicData>
+            </a:graphic>
+            <wp14:sizeRelH relativeFrom="page">
+              <wp14:pctWidth>0</wp14:pctWidth>
+            </wp14:sizeRelH>
+            <wp14:sizeRelV relativeFrom="page">
+              <wp14:pctHeight>0</wp14:pctHeight>
+            </wp14:sizeRelV>
+          </wp:anchor>
+        </w:drawing>
+      </w:r>
+      <w:r>
+        <w:rPr>
+          <w:noProof/>
+          <w:lang w:eastAsia="en-GB"/>
+        </w:rPr>
+        <w:drawing>
+          <wp:anchor distT="0" distB="0" distL="114300" distR="114300" simplePos="0" relativeHeight="251666432" behindDoc="1" locked="0" layoutInCell="1" allowOverlap="1" wp14:anchorId="1F9479A6" wp14:editId="1E0B8D21">
+            <wp:simplePos x="0" y="0"/>
+            <wp:positionH relativeFrom="column">
+              <wp:posOffset>-189865</wp:posOffset>
+            </wp:positionH>
+            <wp:positionV relativeFrom="paragraph">
+              <wp:posOffset>-1173952</wp:posOffset>
+            </wp:positionV>
+            <wp:extent cx="6898640" cy="6898640"/>
+            <wp:effectExtent l="0" t="0" r="0" b="0"/>
+            <wp:wrapNone/>
+            <wp:docPr id="6" name="Picture 6" descr="C:\Mantid\Documents\Images\icons\App Icons\mantid_256.png"/>
+            <wp:cNvGraphicFramePr>
+              <a:graphicFrameLocks xmlns:a="http://schemas.openxmlformats.org/drawingml/2006/main" noChangeAspect="1"/>
+            </wp:cNvGraphicFramePr>
+            <a:graphic xmlns:a="http://schemas.openxmlformats.org/drawingml/2006/main">
+              <a:graphicData uri="http://schemas.openxmlformats.org/drawingml/2006/picture">
+                <pic:pic xmlns:pic="http://schemas.openxmlformats.org/drawingml/2006/picture">
+                  <pic:nvPicPr>
+                    <pic:cNvPr id="0" name="Picture 2" descr="C:\Mantid\Documents\Images\icons\App Icons\mantid_256.png"/>
+                    <pic:cNvPicPr>
+                      <a:picLocks noChangeAspect="1" noChangeArrowheads="1"/>
+                    </pic:cNvPicPr>
+                  </pic:nvPicPr>
+                  <pic:blipFill>
+                    <a:blip r:embed="rId7">
+                      <a:lum bright="70000" contrast="-70000"/>
+                      <a:extLst>
+                        <a:ext uri="{28A0092B-C50C-407E-A947-70E740481C1C}">
+                          <a14:useLocalDpi xmlns:a14="http://schemas.microsoft.com/office/drawing/2010/main" val="0"/>
+                        </a:ext>
+                      </a:extLst>
+                    </a:blip>
+                    <a:srcRect/>
+                    <a:stretch>
+                      <a:fillRect/>
+                    </a:stretch>
+                  </pic:blipFill>
+                  <pic:spPr bwMode="auto">
+                    <a:xfrm>
+                      <a:off x="0" y="0"/>
+                      <a:ext cx="6898640" cy="6898640"/>
+                    </a:xfrm>
+                    <a:prstGeom prst="rect">
+                      <a:avLst/>
+                    </a:prstGeom>
+                    <a:noFill/>
+                    <a:ln>
+                      <a:noFill/>
+                    </a:ln>
+                  </pic:spPr>
+                </pic:pic>
+              </a:graphicData>
+            </a:graphic>
+            <wp14:sizeRelH relativeFrom="page">
+              <wp14:pctWidth>0</wp14:pctWidth>
+            </wp14:sizeRelH>
+            <wp14:sizeRelV relativeFrom="page">
+              <wp14:pctHeight>0</wp14:pctHeight>
+            </wp14:sizeRelV>
+          </wp:anchor>
+        </w:drawing>
       </w:r>
       <w:r>
         <w:rPr>
@@ -236,6 +234,7 @@
           </wp:anchor>
         </w:drawing>
       </w:r>
+      <w:bookmarkStart w:id="0" w:name="_GoBack"/>
       <w:r>
         <w:rPr>
           <w:noProof/>
@@ -295,6 +294,7 @@
           </wp:anchor>
         </w:drawing>
       </w:r>
+      <w:bookmarkEnd w:id="0"/>
       <w:r>
         <w:rPr>
           <w:noProof/>
@@ -303,7 +303,7 @@
         <w:pict>
           <v:shape id="_x0000_s1027" type="#_x0000_t136" style="position:absolute;margin-left:564.6pt;margin-top:-45pt;width:179.55pt;height:126.25pt;z-index:251664384;mso-position-horizontal-relative:text;mso-position-vertical-relative:text" fillcolor="black [3213]">
             <v:shadow on="t" color="#868686"/>
-            <v:textpath style="font-family:&quot;Arial Black&quot;;v-text-kern:t" trim="t" fitpath="t" string="R78&#10;1.02-1.03"/>
+            <v:textpath style="font-family:&quot;Arial Black&quot;;v-text-kern:t" trim="t" fitpath="t" string="R3&#10;G15 - 16"/>
           </v:shape>
         </w:pict>
       </w:r>
@@ -1076,7 +1076,7 @@
 </file>
 
 <file path=customXml/itemProps1.xml><?xml version="1.0" encoding="utf-8"?>
-<ds:datastoreItem xmlns:ds="http://schemas.openxmlformats.org/officeDocument/2006/customXml" ds:itemID="{BB45F2E7-E96F-4F37-AFA0-F290142180D0}">
+<ds:datastoreItem xmlns:ds="http://schemas.openxmlformats.org/officeDocument/2006/customXml" ds:itemID="{67757740-FC7D-4EF3-AA9C-805CF02D2AE9}">
   <ds:schemaRefs>
     <ds:schemaRef ds:uri="http://schemas.openxmlformats.org/officeDocument/2006/bibliography"/>
   </ds:schemaRefs>

--- a/Images/ISIS door sign.docx
+++ b/Images/ISIS door sign.docx
@@ -1,6 +1,6 @@
 
 <file path=word/document.xml><?xml version="1.0" encoding="utf-8"?>
-<w:document xmlns:wpc="http://schemas.microsoft.com/office/word/2010/wordprocessingCanvas" xmlns:cx="http://schemas.microsoft.com/office/drawing/2014/chartex" xmlns:cx1="http://schemas.microsoft.com/office/drawing/2015/9/8/chartex" xmlns:cx2="http://schemas.microsoft.com/office/drawing/2015/10/21/chartex" xmlns:cx3="http://schemas.microsoft.com/office/drawing/2016/5/9/chartex" xmlns:cx4="http://schemas.microsoft.com/office/drawing/2016/5/10/chartex" xmlns:cx5="http://schemas.microsoft.com/office/drawing/2016/5/11/chartex" xmlns:mc="http://schemas.openxmlformats.org/markup-compatibility/2006" xmlns:o="urn:schemas-microsoft-com:office:office" xmlns:r="http://schemas.openxmlformats.org/officeDocument/2006/relationships" xmlns:m="http://schemas.openxmlformats.org/officeDocument/2006/math" xmlns:v="urn:schemas-microsoft-com:vml" xmlns:wp14="http://schemas.microsoft.com/office/word/2010/wordprocessingDrawing" xmlns:wp="http://schemas.openxmlformats.org/drawingml/2006/wordprocessingDrawing" xmlns:w10="urn:schemas-microsoft-com:office:word" xmlns:w="http://schemas.openxmlformats.org/wordprocessingml/2006/main" xmlns:w14="http://schemas.microsoft.com/office/word/2010/wordml" xmlns:w15="http://schemas.microsoft.com/office/word/2012/wordml" xmlns:w16se="http://schemas.microsoft.com/office/word/2015/wordml/symex" xmlns:wpg="http://schemas.microsoft.com/office/word/2010/wordprocessingGroup" xmlns:wpi="http://schemas.microsoft.com/office/word/2010/wordprocessingInk" xmlns:wne="http://schemas.microsoft.com/office/word/2006/wordml" xmlns:wps="http://schemas.microsoft.com/office/word/2010/wordprocessingShape" mc:Ignorable="w14 w15 w16se wp14">
+<w:document xmlns:wpc="http://schemas.microsoft.com/office/word/2010/wordprocessingCanvas" xmlns:mc="http://schemas.openxmlformats.org/markup-compatibility/2006" xmlns:o="urn:schemas-microsoft-com:office:office" xmlns:r="http://schemas.openxmlformats.org/officeDocument/2006/relationships" xmlns:m="http://schemas.openxmlformats.org/officeDocument/2006/math" xmlns:v="urn:schemas-microsoft-com:vml" xmlns:wp14="http://schemas.microsoft.com/office/word/2010/wordprocessingDrawing" xmlns:wp="http://schemas.openxmlformats.org/drawingml/2006/wordprocessingDrawing" xmlns:w10="urn:schemas-microsoft-com:office:word" xmlns:w="http://schemas.openxmlformats.org/wordprocessingml/2006/main" xmlns:w14="http://schemas.microsoft.com/office/word/2010/wordml" xmlns:wpg="http://schemas.microsoft.com/office/word/2010/wordprocessingGroup" xmlns:wpi="http://schemas.microsoft.com/office/word/2010/wordprocessingInk" xmlns:wne="http://schemas.microsoft.com/office/word/2006/wordml" xmlns:wps="http://schemas.microsoft.com/office/word/2010/wordprocessingShape" mc:Ignorable="w14 wp14">
   <w:body>
     <w:p>
       <w:r>
@@ -28,7 +28,7 @@
             <o:lock v:ext="edit" aspectratio="t"/>
           </v:shapetype>
           <v:shape id="_x0000_s1032" type="#_x0000_t75" style="position:absolute;margin-left:-60pt;margin-top:-52.55pt;width:705.9pt;height:517.5pt;z-index:-251640832;mso-position-horizontal-relative:text;mso-position-vertical-relative:text;mso-width-relative:page;mso-height-relative:page">
-            <v:imagedata r:id="rId5" o:title="Mantid-screen04"/>
+            <v:imagedata r:id="rId6" o:title="Mantid-screen04"/>
           </v:shape>
         </w:pict>
       </w:r>
@@ -94,16 +94,17 @@
     </w:p>
     <w:p>
       <w:pPr>
-        <w:ind w:left="142"/>
-        <w:rPr>
-          <w:sz w:val="72"/>
-          <w:szCs w:val="72"/>
-        </w:rPr>
-      </w:pPr>
-      <w:r>
-        <w:rPr>
-          <w:sz w:val="72"/>
-          <w:szCs w:val="72"/>
+        <w:spacing w:after="0"/>
+        <w:ind w:left="142"/>
+        <w:rPr>
+          <w:sz w:val="64"/>
+          <w:szCs w:val="64"/>
+        </w:rPr>
+      </w:pPr>
+      <w:r>
+        <w:rPr>
+          <w:sz w:val="64"/>
+          <w:szCs w:val="64"/>
         </w:rPr>
         <w:lastRenderedPageBreak/>
         <w:t>Nick Draper</w:t>
@@ -111,104 +112,109 @@
     </w:p>
     <w:p>
       <w:pPr>
-        <w:ind w:left="142"/>
-        <w:rPr>
-          <w:sz w:val="72"/>
-          <w:szCs w:val="72"/>
-        </w:rPr>
-      </w:pPr>
-      <w:r>
-        <w:rPr>
-          <w:sz w:val="72"/>
-          <w:szCs w:val="72"/>
+        <w:spacing w:after="0"/>
+        <w:ind w:left="142"/>
+        <w:rPr>
+          <w:sz w:val="64"/>
+          <w:szCs w:val="64"/>
+        </w:rPr>
+      </w:pPr>
+      <w:r>
+        <w:rPr>
+          <w:sz w:val="64"/>
+          <w:szCs w:val="64"/>
         </w:rPr>
         <w:t>Martyn Gigg</w:t>
       </w:r>
     </w:p>
     <w:p>
       <w:pPr>
-        <w:ind w:left="142"/>
-        <w:rPr>
-          <w:sz w:val="72"/>
-          <w:szCs w:val="72"/>
-        </w:rPr>
-      </w:pPr>
-      <w:r>
-        <w:rPr>
-          <w:sz w:val="72"/>
-          <w:szCs w:val="72"/>
+        <w:spacing w:after="0"/>
+        <w:ind w:left="142"/>
+        <w:rPr>
+          <w:sz w:val="66"/>
+          <w:szCs w:val="66"/>
+        </w:rPr>
+      </w:pPr>
+      <w:r>
+        <w:rPr>
+          <w:sz w:val="64"/>
+          <w:szCs w:val="64"/>
         </w:rPr>
         <w:t>Gemma Guest</w:t>
       </w:r>
     </w:p>
     <w:p>
       <w:pPr>
-        <w:ind w:left="142"/>
-        <w:rPr>
-          <w:sz w:val="72"/>
-          <w:szCs w:val="72"/>
-        </w:rPr>
-      </w:pPr>
-      <w:r>
-        <w:rPr>
-          <w:sz w:val="72"/>
-          <w:szCs w:val="72"/>
+        <w:spacing w:after="0"/>
+        <w:ind w:left="142"/>
+        <w:rPr>
+          <w:sz w:val="64"/>
+          <w:szCs w:val="64"/>
+        </w:rPr>
+      </w:pPr>
+      <w:r>
+        <w:rPr>
+          <w:sz w:val="64"/>
+          <w:szCs w:val="64"/>
         </w:rPr>
         <w:t>Anthony Lim</w:t>
       </w:r>
     </w:p>
     <w:p>
       <w:pPr>
-        <w:ind w:left="142"/>
-        <w:rPr>
-          <w:sz w:val="72"/>
-          <w:szCs w:val="72"/>
-        </w:rPr>
-      </w:pPr>
-      <w:r>
-        <w:rPr>
-          <w:sz w:val="72"/>
-          <w:szCs w:val="72"/>
+        <w:spacing w:after="0"/>
+        <w:ind w:left="142"/>
+        <w:rPr>
+          <w:sz w:val="64"/>
+          <w:szCs w:val="64"/>
+        </w:rPr>
+      </w:pPr>
+      <w:r>
+        <w:rPr>
+          <w:sz w:val="64"/>
+          <w:szCs w:val="64"/>
         </w:rPr>
         <w:t>Samuel Jackson</w:t>
       </w:r>
     </w:p>
     <w:p>
       <w:pPr>
-        <w:ind w:left="142"/>
-        <w:rPr>
-          <w:sz w:val="72"/>
-          <w:szCs w:val="72"/>
-        </w:rPr>
-      </w:pPr>
-      <w:r>
-        <w:rPr>
-          <w:sz w:val="72"/>
-          <w:szCs w:val="72"/>
+        <w:spacing w:after="0"/>
+        <w:ind w:left="142"/>
+        <w:rPr>
+          <w:sz w:val="64"/>
+          <w:szCs w:val="64"/>
+        </w:rPr>
+      </w:pPr>
+      <w:r>
+        <w:rPr>
+          <w:sz w:val="64"/>
+          <w:szCs w:val="64"/>
         </w:rPr>
         <w:t xml:space="preserve">Anton </w:t>
       </w:r>
       <w:proofErr w:type="spellStart"/>
       <w:r>
         <w:rPr>
-          <w:sz w:val="72"/>
-          <w:szCs w:val="72"/>
+          <w:sz w:val="64"/>
+          <w:szCs w:val="64"/>
         </w:rPr>
         <w:t>Piccardo</w:t>
       </w:r>
       <w:proofErr w:type="spellEnd"/>
       <w:r>
         <w:rPr>
-          <w:sz w:val="72"/>
-          <w:szCs w:val="72"/>
+          <w:sz w:val="64"/>
+          <w:szCs w:val="64"/>
         </w:rPr>
         <w:t xml:space="preserve"> </w:t>
       </w:r>
       <w:proofErr w:type="spellStart"/>
       <w:r>
         <w:rPr>
-          <w:sz w:val="72"/>
-          <w:szCs w:val="72"/>
+          <w:sz w:val="64"/>
+          <w:szCs w:val="64"/>
         </w:rPr>
         <w:t>Selg</w:t>
       </w:r>
@@ -216,95 +222,270 @@
     </w:p>
     <w:p>
       <w:pPr>
-        <w:ind w:left="142"/>
-        <w:rPr>
-          <w:sz w:val="72"/>
-          <w:szCs w:val="72"/>
-        </w:rPr>
-      </w:pPr>
-      <w:r>
-        <w:rPr>
-          <w:sz w:val="72"/>
-          <w:szCs w:val="72"/>
+        <w:spacing w:after="0"/>
+        <w:ind w:left="142"/>
+        <w:rPr>
+          <w:sz w:val="64"/>
+          <w:szCs w:val="64"/>
+        </w:rPr>
+      </w:pPr>
+      <w:r>
+        <w:rPr>
+          <w:sz w:val="64"/>
+          <w:szCs w:val="64"/>
         </w:rPr>
         <w:t>Roman Tolchenov</w:t>
       </w:r>
     </w:p>
     <w:p>
       <w:pPr>
-        <w:ind w:left="142"/>
-        <w:rPr>
-          <w:sz w:val="72"/>
-          <w:szCs w:val="72"/>
-        </w:rPr>
-      </w:pPr>
-      <w:r>
-        <w:rPr>
-          <w:sz w:val="72"/>
-          <w:szCs w:val="72"/>
+        <w:spacing w:after="0"/>
+        <w:ind w:left="142"/>
+        <w:rPr>
+          <w:sz w:val="64"/>
+          <w:szCs w:val="64"/>
+        </w:rPr>
+      </w:pPr>
+      <w:r>
+        <w:rPr>
+          <w:sz w:val="64"/>
+          <w:szCs w:val="64"/>
         </w:rPr>
         <w:t>Louise McCann</w:t>
       </w:r>
     </w:p>
     <w:p>
       <w:pPr>
-        <w:ind w:left="142"/>
-        <w:rPr>
-          <w:sz w:val="72"/>
-          <w:szCs w:val="72"/>
-        </w:rPr>
-      </w:pPr>
-      <w:r>
-        <w:rPr>
-          <w:sz w:val="72"/>
-          <w:szCs w:val="72"/>
+        <w:spacing w:after="0"/>
+        <w:ind w:left="142"/>
+        <w:rPr>
+          <w:sz w:val="64"/>
+          <w:szCs w:val="64"/>
+        </w:rPr>
+      </w:pPr>
+      <w:r>
+        <w:rPr>
+          <w:sz w:val="64"/>
+          <w:szCs w:val="64"/>
         </w:rPr>
         <w:t>David Fairbrother</w:t>
       </w:r>
     </w:p>
     <w:p>
       <w:pPr>
-        <w:ind w:left="142"/>
-        <w:rPr>
-          <w:sz w:val="72"/>
-          <w:szCs w:val="72"/>
-        </w:rPr>
-      </w:pPr>
-      <w:r>
-        <w:rPr>
-          <w:sz w:val="72"/>
-          <w:szCs w:val="72"/>
+        <w:spacing w:after="0"/>
+        <w:ind w:left="142"/>
+        <w:rPr>
+          <w:sz w:val="64"/>
+          <w:szCs w:val="64"/>
+        </w:rPr>
+      </w:pPr>
+      <w:r>
+        <w:rPr>
+          <w:sz w:val="64"/>
+          <w:szCs w:val="64"/>
         </w:rPr>
         <w:t>Dimitar Tasev</w:t>
       </w:r>
     </w:p>
     <w:p>
       <w:pPr>
-        <w:ind w:left="142"/>
-        <w:rPr>
-          <w:sz w:val="72"/>
-          <w:szCs w:val="72"/>
-        </w:rPr>
-      </w:pPr>
-      <w:r>
-        <w:rPr>
-          <w:sz w:val="72"/>
-          <w:szCs w:val="72"/>
-        </w:rPr>
-        <w:t xml:space="preserve">Pranav </w:t>
+        <w:spacing w:after="0"/>
+        <w:ind w:left="142"/>
+        <w:rPr>
+          <w:sz w:val="64"/>
+          <w:szCs w:val="64"/>
+        </w:rPr>
+      </w:pPr>
+      <w:r>
+        <w:rPr>
+          <w:sz w:val="64"/>
+          <w:szCs w:val="64"/>
+        </w:rPr>
+        <w:lastRenderedPageBreak/>
+        <w:t>Pranav Bah</w:t>
+      </w:r>
+      <w:r>
+        <w:rPr>
+          <w:sz w:val="64"/>
+          <w:szCs w:val="64"/>
+        </w:rPr>
+        <w:t>u</w:t>
+      </w:r>
+      <w:r>
+        <w:rPr>
+          <w:sz w:val="64"/>
+          <w:szCs w:val="64"/>
+        </w:rPr>
+        <w:t>guna</w:t>
+      </w:r>
+    </w:p>
+    <w:p>
+      <w:pPr>
+        <w:spacing w:after="0"/>
+        <w:ind w:left="142"/>
+        <w:rPr>
+          <w:sz w:val="64"/>
+          <w:szCs w:val="64"/>
+        </w:rPr>
+      </w:pPr>
+      <w:r>
+        <w:rPr>
+          <w:sz w:val="64"/>
+          <w:szCs w:val="64"/>
+        </w:rPr>
+        <w:t>Dan Nixon</w:t>
+      </w:r>
+    </w:p>
+    <w:p>
+      <w:pPr>
+        <w:spacing w:after="0"/>
+        <w:ind w:left="142"/>
+        <w:rPr>
+          <w:sz w:val="64"/>
+          <w:szCs w:val="64"/>
+        </w:rPr>
+      </w:pPr>
+      <w:r>
+        <w:rPr>
+          <w:sz w:val="64"/>
+          <w:szCs w:val="64"/>
+        </w:rPr>
+        <w:t>Elliot Oram</w:t>
+      </w:r>
+    </w:p>
+    <w:p>
+      <w:pPr>
+        <w:spacing w:after="0"/>
+        <w:ind w:left="142"/>
+        <w:rPr>
+          <w:sz w:val="64"/>
+          <w:szCs w:val="64"/>
+        </w:rPr>
+      </w:pPr>
+      <w:r>
+        <w:rPr>
+          <w:sz w:val="64"/>
+          <w:szCs w:val="64"/>
+        </w:rPr>
+        <w:t>Edward Brown</w:t>
+      </w:r>
+    </w:p>
+    <w:p>
+      <w:pPr>
+        <w:spacing w:after="0"/>
+        <w:ind w:left="142"/>
+        <w:rPr>
+          <w:sz w:val="64"/>
+          <w:szCs w:val="64"/>
+        </w:rPr>
+      </w:pPr>
+      <w:r>
+        <w:rPr>
+          <w:sz w:val="64"/>
+          <w:szCs w:val="64"/>
+        </w:rPr>
+        <w:t xml:space="preserve">Brandon </w:t>
       </w:r>
       <w:proofErr w:type="spellStart"/>
       <w:r>
         <w:rPr>
-          <w:sz w:val="72"/>
-          <w:szCs w:val="72"/>
-        </w:rPr>
-        <w:t>Bahguna</w:t>
+          <w:sz w:val="64"/>
+          <w:szCs w:val="64"/>
+        </w:rPr>
+        <w:t>Hewer</w:t>
       </w:r>
       <w:proofErr w:type="spellEnd"/>
     </w:p>
     <w:p>
       <w:pPr>
+        <w:spacing w:after="0"/>
+        <w:ind w:left="142"/>
+        <w:rPr>
+          <w:sz w:val="64"/>
+          <w:szCs w:val="64"/>
+        </w:rPr>
+      </w:pPr>
+      <w:r>
+        <w:rPr>
+          <w:sz w:val="64"/>
+          <w:szCs w:val="64"/>
+        </w:rPr>
+        <w:t>Matthew Bowles</w:t>
+      </w:r>
+    </w:p>
+    <w:p>
+      <w:pPr>
+        <w:spacing w:after="0"/>
+        <w:ind w:left="142"/>
+        <w:rPr>
+          <w:sz w:val="64"/>
+          <w:szCs w:val="64"/>
+        </w:rPr>
+      </w:pPr>
+      <w:r>
+        <w:rPr>
+          <w:sz w:val="64"/>
+          <w:szCs w:val="64"/>
+        </w:rPr>
+        <w:t>Joseph Ramsay</w:t>
+      </w:r>
+    </w:p>
+    <w:p>
+      <w:pPr>
+        <w:spacing w:after="0"/>
+        <w:ind w:left="142"/>
+        <w:rPr>
+          <w:sz w:val="64"/>
+          <w:szCs w:val="64"/>
+        </w:rPr>
+      </w:pPr>
+      <w:r>
+        <w:rPr>
+          <w:sz w:val="64"/>
+          <w:szCs w:val="64"/>
+        </w:rPr>
+        <w:t>Michael Turner</w:t>
+      </w:r>
+    </w:p>
+    <w:p>
+      <w:pPr>
+        <w:spacing w:after="0"/>
+        <w:ind w:left="142"/>
+        <w:rPr>
+          <w:sz w:val="68"/>
+          <w:szCs w:val="68"/>
+        </w:rPr>
+      </w:pPr>
+      <w:r>
+        <w:rPr>
+          <w:sz w:val="64"/>
+          <w:szCs w:val="64"/>
+        </w:rPr>
+        <w:t>Ja</w:t>
+      </w:r>
+      <w:bookmarkStart w:id="0" w:name="_GoBack"/>
+      <w:bookmarkEnd w:id="0"/>
+      <w:r>
+        <w:rPr>
+          <w:sz w:val="64"/>
+          <w:szCs w:val="64"/>
+        </w:rPr>
+        <w:t xml:space="preserve">mes </w:t>
+      </w:r>
+      <w:proofErr w:type="spellStart"/>
+      <w:r>
+        <w:rPr>
+          <w:sz w:val="64"/>
+          <w:szCs w:val="64"/>
+        </w:rPr>
+        <w:t>Tricker</w:t>
+      </w:r>
+      <w:proofErr w:type="spellEnd"/>
+    </w:p>
+    <w:p>
+      <w:pPr>
+        <w:ind w:left="142"/>
         <w:rPr>
           <w:sz w:val="72"/>
           <w:szCs w:val="72"/>
@@ -417,8 +598,6 @@
           <w:szCs w:val="72"/>
         </w:rPr>
       </w:pPr>
-      <w:bookmarkStart w:id="0" w:name="_GoBack"/>
-      <w:bookmarkEnd w:id="0"/>
       <w:r>
         <w:rPr>
           <w:noProof/>
@@ -445,7 +624,7 @@
 </file>
 
 <file path=word/styles.xml><?xml version="1.0" encoding="utf-8"?>
-<w:styles xmlns:mc="http://schemas.openxmlformats.org/markup-compatibility/2006" xmlns:r="http://schemas.openxmlformats.org/officeDocument/2006/relationships" xmlns:w="http://schemas.openxmlformats.org/wordprocessingml/2006/main" xmlns:w14="http://schemas.microsoft.com/office/word/2010/wordml" xmlns:w15="http://schemas.microsoft.com/office/word/2012/wordml" xmlns:w16se="http://schemas.microsoft.com/office/word/2015/wordml/symex" mc:Ignorable="w14 w15 w16se">
+<w:styles xmlns:mc="http://schemas.openxmlformats.org/markup-compatibility/2006" xmlns:r="http://schemas.openxmlformats.org/officeDocument/2006/relationships" xmlns:w="http://schemas.openxmlformats.org/wordprocessingml/2006/main" xmlns:w14="http://schemas.microsoft.com/office/word/2010/wordml" mc:Ignorable="w14">
   <w:docDefaults>
     <w:rPrDefault>
       <w:rPr>
@@ -461,381 +640,144 @@
       </w:pPr>
     </w:pPrDefault>
   </w:docDefaults>
-  <w:latentStyles w:defLockedState="0" w:defUIPriority="99" w:defSemiHidden="0" w:defUnhideWhenUsed="0" w:defQFormat="0" w:count="374">
-    <w:lsdException w:name="Normal" w:uiPriority="0" w:qFormat="1"/>
-    <w:lsdException w:name="heading 1" w:uiPriority="9" w:qFormat="1"/>
-    <w:lsdException w:name="heading 2" w:semiHidden="1" w:uiPriority="9" w:unhideWhenUsed="1" w:qFormat="1"/>
-    <w:lsdException w:name="heading 3" w:semiHidden="1" w:uiPriority="9" w:unhideWhenUsed="1" w:qFormat="1"/>
-    <w:lsdException w:name="heading 4" w:semiHidden="1" w:uiPriority="9" w:unhideWhenUsed="1" w:qFormat="1"/>
-    <w:lsdException w:name="heading 5" w:semiHidden="1" w:uiPriority="9" w:unhideWhenUsed="1" w:qFormat="1"/>
-    <w:lsdException w:name="heading 6" w:semiHidden="1" w:uiPriority="9" w:unhideWhenUsed="1" w:qFormat="1"/>
-    <w:lsdException w:name="heading 7" w:semiHidden="1" w:uiPriority="9" w:unhideWhenUsed="1" w:qFormat="1"/>
-    <w:lsdException w:name="heading 8" w:semiHidden="1" w:uiPriority="9" w:unhideWhenUsed="1" w:qFormat="1"/>
-    <w:lsdException w:name="heading 9" w:semiHidden="1" w:uiPriority="9" w:unhideWhenUsed="1" w:qFormat="1"/>
-    <w:lsdException w:name="index 1" w:semiHidden="1" w:unhideWhenUsed="1"/>
-    <w:lsdException w:name="index 2" w:semiHidden="1" w:unhideWhenUsed="1"/>
-    <w:lsdException w:name="index 3" w:semiHidden="1" w:unhideWhenUsed="1"/>
-    <w:lsdException w:name="index 4" w:semiHidden="1" w:unhideWhenUsed="1"/>
-    <w:lsdException w:name="index 5" w:semiHidden="1" w:unhideWhenUsed="1"/>
-    <w:lsdException w:name="index 6" w:semiHidden="1" w:unhideWhenUsed="1"/>
-    <w:lsdException w:name="index 7" w:semiHidden="1" w:unhideWhenUsed="1"/>
-    <w:lsdException w:name="index 8" w:semiHidden="1" w:unhideWhenUsed="1"/>
-    <w:lsdException w:name="index 9" w:semiHidden="1" w:unhideWhenUsed="1"/>
-    <w:lsdException w:name="toc 1" w:semiHidden="1" w:uiPriority="39" w:unhideWhenUsed="1"/>
-    <w:lsdException w:name="toc 2" w:semiHidden="1" w:uiPriority="39" w:unhideWhenUsed="1"/>
-    <w:lsdException w:name="toc 3" w:semiHidden="1" w:uiPriority="39" w:unhideWhenUsed="1"/>
-    <w:lsdException w:name="toc 4" w:semiHidden="1" w:uiPriority="39" w:unhideWhenUsed="1"/>
-    <w:lsdException w:name="toc 5" w:semiHidden="1" w:uiPriority="39" w:unhideWhenUsed="1"/>
-    <w:lsdException w:name="toc 6" w:semiHidden="1" w:uiPriority="39" w:unhideWhenUsed="1"/>
-    <w:lsdException w:name="toc 7" w:semiHidden="1" w:uiPriority="39" w:unhideWhenUsed="1"/>
-    <w:lsdException w:name="toc 8" w:semiHidden="1" w:uiPriority="39" w:unhideWhenUsed="1"/>
-    <w:lsdException w:name="toc 9" w:semiHidden="1" w:uiPriority="39" w:unhideWhenUsed="1"/>
-    <w:lsdException w:name="Normal Indent" w:semiHidden="1" w:unhideWhenUsed="1"/>
-    <w:lsdException w:name="footnote text" w:semiHidden="1" w:unhideWhenUsed="1"/>
-    <w:lsdException w:name="annotation text" w:semiHidden="1" w:unhideWhenUsed="1"/>
-    <w:lsdException w:name="header" w:semiHidden="1" w:unhideWhenUsed="1"/>
-    <w:lsdException w:name="footer" w:semiHidden="1" w:unhideWhenUsed="1"/>
-    <w:lsdException w:name="index heading" w:semiHidden="1" w:unhideWhenUsed="1"/>
-    <w:lsdException w:name="caption" w:semiHidden="1" w:uiPriority="35" w:unhideWhenUsed="1" w:qFormat="1"/>
-    <w:lsdException w:name="table of figures" w:semiHidden="1" w:unhideWhenUsed="1"/>
-    <w:lsdException w:name="envelope address" w:semiHidden="1" w:unhideWhenUsed="1"/>
-    <w:lsdException w:name="envelope return" w:semiHidden="1" w:unhideWhenUsed="1"/>
-    <w:lsdException w:name="footnote reference" w:semiHidden="1" w:unhideWhenUsed="1"/>
-    <w:lsdException w:name="annotation reference" w:semiHidden="1" w:unhideWhenUsed="1"/>
-    <w:lsdException w:name="line number" w:semiHidden="1" w:unhideWhenUsed="1"/>
-    <w:lsdException w:name="page number" w:semiHidden="1" w:unhideWhenUsed="1"/>
-    <w:lsdException w:name="endnote reference" w:semiHidden="1" w:unhideWhenUsed="1"/>
-    <w:lsdException w:name="endnote text" w:semiHidden="1" w:unhideWhenUsed="1"/>
-    <w:lsdException w:name="table of authorities" w:semiHidden="1" w:unhideWhenUsed="1"/>
-    <w:lsdException w:name="macro" w:semiHidden="1" w:unhideWhenUsed="1"/>
-    <w:lsdException w:name="toa heading" w:semiHidden="1" w:unhideWhenUsed="1"/>
-    <w:lsdException w:name="List" w:semiHidden="1" w:unhideWhenUsed="1"/>
-    <w:lsdException w:name="List Bullet" w:semiHidden="1" w:unhideWhenUsed="1"/>
-    <w:lsdException w:name="List Number" w:semiHidden="1" w:unhideWhenUsed="1"/>
-    <w:lsdException w:name="List 2" w:semiHidden="1" w:unhideWhenUsed="1"/>
-    <w:lsdException w:name="List 3" w:semiHidden="1" w:unhideWhenUsed="1"/>
-    <w:lsdException w:name="List 4" w:semiHidden="1" w:unhideWhenUsed="1"/>
-    <w:lsdException w:name="List 5" w:semiHidden="1" w:unhideWhenUsed="1"/>
-    <w:lsdException w:name="List Bullet 2" w:semiHidden="1" w:unhideWhenUsed="1"/>
-    <w:lsdException w:name="List Bullet 3" w:semiHidden="1" w:unhideWhenUsed="1"/>
-    <w:lsdException w:name="List Bullet 4" w:semiHidden="1" w:unhideWhenUsed="1"/>
-    <w:lsdException w:name="List Bullet 5" w:semiHidden="1" w:unhideWhenUsed="1"/>
-    <w:lsdException w:name="List Number 2" w:semiHidden="1" w:unhideWhenUsed="1"/>
-    <w:lsdException w:name="List Number 3" w:semiHidden="1" w:unhideWhenUsed="1"/>
-    <w:lsdException w:name="List Number 4" w:semiHidden="1" w:unhideWhenUsed="1"/>
-    <w:lsdException w:name="List Number 5" w:semiHidden="1" w:unhideWhenUsed="1"/>
-    <w:lsdException w:name="Title" w:uiPriority="10" w:qFormat="1"/>
-    <w:lsdException w:name="Closing" w:semiHidden="1" w:unhideWhenUsed="1"/>
-    <w:lsdException w:name="Signature" w:semiHidden="1" w:unhideWhenUsed="1"/>
-    <w:lsdException w:name="Default Paragraph Font" w:semiHidden="1" w:uiPriority="1" w:unhideWhenUsed="1"/>
-    <w:lsdException w:name="Body Text" w:semiHidden="1" w:unhideWhenUsed="1"/>
-    <w:lsdException w:name="Body Text Indent" w:semiHidden="1" w:unhideWhenUsed="1"/>
-    <w:lsdException w:name="List Continue" w:semiHidden="1" w:unhideWhenUsed="1"/>
-    <w:lsdException w:name="List Continue 2" w:semiHidden="1" w:unhideWhenUsed="1"/>
-    <w:lsdException w:name="List Continue 3" w:semiHidden="1" w:unhideWhenUsed="1"/>
-    <w:lsdException w:name="List Continue 4" w:semiHidden="1" w:unhideWhenUsed="1"/>
-    <w:lsdException w:name="List Continue 5" w:semiHidden="1" w:unhideWhenUsed="1"/>
-    <w:lsdException w:name="Message Header" w:semiHidden="1" w:unhideWhenUsed="1"/>
-    <w:lsdException w:name="Subtitle" w:uiPriority="11" w:qFormat="1"/>
-    <w:lsdException w:name="Salutation" w:semiHidden="1" w:unhideWhenUsed="1"/>
-    <w:lsdException w:name="Date" w:semiHidden="1" w:unhideWhenUsed="1"/>
-    <w:lsdException w:name="Body Text First Indent" w:semiHidden="1" w:unhideWhenUsed="1"/>
-    <w:lsdException w:name="Body Text First Indent 2" w:semiHidden="1" w:unhideWhenUsed="1"/>
-    <w:lsdException w:name="Note Heading" w:semiHidden="1" w:unhideWhenUsed="1"/>
-    <w:lsdException w:name="Body Text 2" w:semiHidden="1" w:unhideWhenUsed="1"/>
-    <w:lsdException w:name="Body Text 3" w:semiHidden="1" w:unhideWhenUsed="1"/>
-    <w:lsdException w:name="Body Text Indent 2" w:semiHidden="1" w:unhideWhenUsed="1"/>
-    <w:lsdException w:name="Body Text Indent 3" w:semiHidden="1" w:unhideWhenUsed="1"/>
-    <w:lsdException w:name="Block Text" w:semiHidden="1" w:unhideWhenUsed="1"/>
-    <w:lsdException w:name="Hyperlink" w:semiHidden="1" w:unhideWhenUsed="1"/>
-    <w:lsdException w:name="FollowedHyperlink" w:semiHidden="1" w:unhideWhenUsed="1"/>
-    <w:lsdException w:name="Strong" w:uiPriority="22" w:qFormat="1"/>
-    <w:lsdException w:name="Emphasis" w:uiPriority="20" w:qFormat="1"/>
-    <w:lsdException w:name="Document Map" w:semiHidden="1" w:unhideWhenUsed="1"/>
-    <w:lsdException w:name="Plain Text" w:semiHidden="1" w:unhideWhenUsed="1"/>
-    <w:lsdException w:name="E-mail Signature" w:semiHidden="1" w:unhideWhenUsed="1"/>
-    <w:lsdException w:name="HTML Top of Form" w:semiHidden="1" w:unhideWhenUsed="1"/>
-    <w:lsdException w:name="HTML Bottom of Form" w:semiHidden="1" w:unhideWhenUsed="1"/>
-    <w:lsdException w:name="Normal (Web)" w:semiHidden="1" w:unhideWhenUsed="1"/>
-    <w:lsdException w:name="HTML Acronym" w:semiHidden="1" w:unhideWhenUsed="1"/>
-    <w:lsdException w:name="HTML Address" w:semiHidden="1" w:unhideWhenUsed="1"/>
-    <w:lsdException w:name="HTML Cite" w:semiHidden="1" w:unhideWhenUsed="1"/>
-    <w:lsdException w:name="HTML Code" w:semiHidden="1" w:unhideWhenUsed="1"/>
-    <w:lsdException w:name="HTML Definition" w:semiHidden="1" w:unhideWhenUsed="1"/>
-    <w:lsdException w:name="HTML Keyboard" w:semiHidden="1" w:unhideWhenUsed="1"/>
-    <w:lsdException w:name="HTML Preformatted" w:semiHidden="1" w:unhideWhenUsed="1"/>
-    <w:lsdException w:name="HTML Sample" w:semiHidden="1" w:unhideWhenUsed="1"/>
-    <w:lsdException w:name="HTML Typewriter" w:semiHidden="1" w:unhideWhenUsed="1"/>
-    <w:lsdException w:name="HTML Variable" w:semiHidden="1" w:unhideWhenUsed="1"/>
-    <w:lsdException w:name="Normal Table" w:semiHidden="1" w:unhideWhenUsed="1"/>
-    <w:lsdException w:name="annotation subject" w:semiHidden="1" w:unhideWhenUsed="1"/>
-    <w:lsdException w:name="No List" w:semiHidden="1" w:unhideWhenUsed="1"/>
-    <w:lsdException w:name="Outline List 1" w:semiHidden="1" w:unhideWhenUsed="1"/>
-    <w:lsdException w:name="Outline List 2" w:semiHidden="1" w:unhideWhenUsed="1"/>
-    <w:lsdException w:name="Outline List 3" w:semiHidden="1" w:unhideWhenUsed="1"/>
-    <w:lsdException w:name="Table Simple 1" w:semiHidden="1" w:unhideWhenUsed="1"/>
-    <w:lsdException w:name="Table Simple 2" w:semiHidden="1" w:unhideWhenUsed="1"/>
-    <w:lsdException w:name="Table Simple 3" w:semiHidden="1" w:unhideWhenUsed="1"/>
-    <w:lsdException w:name="Table Classic 1" w:semiHidden="1" w:unhideWhenUsed="1"/>
-    <w:lsdException w:name="Table Classic 2" w:semiHidden="1" w:unhideWhenUsed="1"/>
-    <w:lsdException w:name="Table Classic 3" w:semiHidden="1" w:unhideWhenUsed="1"/>
-    <w:lsdException w:name="Table Classic 4" w:semiHidden="1" w:unhideWhenUsed="1"/>
-    <w:lsdException w:name="Table Colorful 1" w:semiHidden="1" w:unhideWhenUsed="1"/>
-    <w:lsdException w:name="Table Colorful 2" w:semiHidden="1" w:unhideWhenUsed="1"/>
-    <w:lsdException w:name="Table Colorful 3" w:semiHidden="1" w:unhideWhenUsed="1"/>
-    <w:lsdException w:name="Table Columns 1" w:semiHidden="1" w:unhideWhenUsed="1"/>
-    <w:lsdException w:name="Table Columns 2" w:semiHidden="1" w:unhideWhenUsed="1"/>
-    <w:lsdException w:name="Table Columns 3" w:semiHidden="1" w:unhideWhenUsed="1"/>
-    <w:lsdException w:name="Table Columns 4" w:semiHidden="1" w:unhideWhenUsed="1"/>
-    <w:lsdException w:name="Table Columns 5" w:semiHidden="1" w:unhideWhenUsed="1"/>
-    <w:lsdException w:name="Table Grid 1" w:semiHidden="1" w:unhideWhenUsed="1"/>
-    <w:lsdException w:name="Table Grid 2" w:semiHidden="1" w:unhideWhenUsed="1"/>
-    <w:lsdException w:name="Table Grid 3" w:semiHidden="1" w:unhideWhenUsed="1"/>
-    <w:lsdException w:name="Table Grid 4" w:semiHidden="1" w:unhideWhenUsed="1"/>
-    <w:lsdException w:name="Table Grid 5" w:semiHidden="1" w:unhideWhenUsed="1"/>
-    <w:lsdException w:name="Table Grid 6" w:semiHidden="1" w:unhideWhenUsed="1"/>
-    <w:lsdException w:name="Table Grid 7" w:semiHidden="1" w:unhideWhenUsed="1"/>
-    <w:lsdException w:name="Table Grid 8" w:semiHidden="1" w:unhideWhenUsed="1"/>
-    <w:lsdException w:name="Table List 1" w:semiHidden="1" w:unhideWhenUsed="1"/>
-    <w:lsdException w:name="Table List 2" w:semiHidden="1" w:unhideWhenUsed="1"/>
-    <w:lsdException w:name="Table List 3" w:semiHidden="1" w:unhideWhenUsed="1"/>
-    <w:lsdException w:name="Table List 4" w:semiHidden="1" w:unhideWhenUsed="1"/>
-    <w:lsdException w:name="Table List 5" w:semiHidden="1" w:unhideWhenUsed="1"/>
-    <w:lsdException w:name="Table List 6" w:semiHidden="1" w:unhideWhenUsed="1"/>
-    <w:lsdException w:name="Table List 7" w:semiHidden="1" w:unhideWhenUsed="1"/>
-    <w:lsdException w:name="Table List 8" w:semiHidden="1" w:unhideWhenUsed="1"/>
-    <w:lsdException w:name="Table 3D effects 1" w:semiHidden="1" w:unhideWhenUsed="1"/>
-    <w:lsdException w:name="Table 3D effects 2" w:semiHidden="1" w:unhideWhenUsed="1"/>
-    <w:lsdException w:name="Table 3D effects 3" w:semiHidden="1" w:unhideWhenUsed="1"/>
-    <w:lsdException w:name="Table Contemporary" w:semiHidden="1" w:unhideWhenUsed="1"/>
-    <w:lsdException w:name="Table Elegant" w:semiHidden="1" w:unhideWhenUsed="1"/>
-    <w:lsdException w:name="Table Professional" w:semiHidden="1" w:unhideWhenUsed="1"/>
-    <w:lsdException w:name="Table Subtle 1" w:semiHidden="1" w:unhideWhenUsed="1"/>
-    <w:lsdException w:name="Table Subtle 2" w:semiHidden="1" w:unhideWhenUsed="1"/>
-    <w:lsdException w:name="Table Web 1" w:semiHidden="1" w:unhideWhenUsed="1"/>
-    <w:lsdException w:name="Table Web 2" w:semiHidden="1" w:unhideWhenUsed="1"/>
-    <w:lsdException w:name="Table Web 3" w:semiHidden="1" w:unhideWhenUsed="1"/>
-    <w:lsdException w:name="Balloon Text" w:semiHidden="1" w:unhideWhenUsed="1"/>
-    <w:lsdException w:name="Table Grid" w:semiHidden="1" w:uiPriority="59" w:unhideWhenUsed="1"/>
-    <w:lsdException w:name="Table Theme" w:semiHidden="1" w:unhideWhenUsed="1"/>
-    <w:lsdException w:name="Placeholder Text" w:semiHidden="1"/>
-    <w:lsdException w:name="No Spacing" w:uiPriority="1" w:qFormat="1"/>
-    <w:lsdException w:name="Light Shading" w:uiPriority="60"/>
-    <w:lsdException w:name="Light List" w:uiPriority="61"/>
-    <w:lsdException w:name="Light Grid" w:uiPriority="62"/>
-    <w:lsdException w:name="Medium Shading 1" w:uiPriority="63"/>
-    <w:lsdException w:name="Medium Shading 2" w:uiPriority="64"/>
-    <w:lsdException w:name="Medium List 1" w:uiPriority="65"/>
-    <w:lsdException w:name="Medium List 2" w:uiPriority="66"/>
-    <w:lsdException w:name="Medium Grid 1" w:uiPriority="67"/>
-    <w:lsdException w:name="Medium Grid 2" w:uiPriority="68"/>
-    <w:lsdException w:name="Medium Grid 3" w:uiPriority="69"/>
-    <w:lsdException w:name="Dark List" w:uiPriority="70"/>
-    <w:lsdException w:name="Colorful Shading" w:uiPriority="71"/>
-    <w:lsdException w:name="Colorful List" w:uiPriority="72"/>
-    <w:lsdException w:name="Colorful Grid" w:uiPriority="73"/>
-    <w:lsdException w:name="Light Shading Accent 1" w:uiPriority="60"/>
-    <w:lsdException w:name="Light List Accent 1" w:uiPriority="61"/>
-    <w:lsdException w:name="Light Grid Accent 1" w:uiPriority="62"/>
-    <w:lsdException w:name="Medium Shading 1 Accent 1" w:uiPriority="63"/>
-    <w:lsdException w:name="Medium Shading 2 Accent 1" w:uiPriority="64"/>
-    <w:lsdException w:name="Medium List 1 Accent 1" w:uiPriority="65"/>
-    <w:lsdException w:name="Revision" w:semiHidden="1"/>
-    <w:lsdException w:name="List Paragraph" w:uiPriority="34" w:qFormat="1"/>
-    <w:lsdException w:name="Quote" w:uiPriority="29" w:qFormat="1"/>
-    <w:lsdException w:name="Intense Quote" w:uiPriority="30" w:qFormat="1"/>
-    <w:lsdException w:name="Medium List 2 Accent 1" w:uiPriority="66"/>
-    <w:lsdException w:name="Medium Grid 1 Accent 1" w:uiPriority="67"/>
-    <w:lsdException w:name="Medium Grid 2 Accent 1" w:uiPriority="68"/>
-    <w:lsdException w:name="Medium Grid 3 Accent 1" w:uiPriority="69"/>
-    <w:lsdException w:name="Dark List Accent 1" w:uiPriority="70"/>
-    <w:lsdException w:name="Colorful Shading Accent 1" w:uiPriority="71"/>
-    <w:lsdException w:name="Colorful List Accent 1" w:uiPriority="72"/>
-    <w:lsdException w:name="Colorful Grid Accent 1" w:uiPriority="73"/>
-    <w:lsdException w:name="Light Shading Accent 2" w:uiPriority="60"/>
-    <w:lsdException w:name="Light List Accent 2" w:uiPriority="61"/>
-    <w:lsdException w:name="Light Grid Accent 2" w:uiPriority="62"/>
-    <w:lsdException w:name="Medium Shading 1 Accent 2" w:uiPriority="63"/>
-    <w:lsdException w:name="Medium Shading 2 Accent 2" w:uiPriority="64"/>
-    <w:lsdException w:name="Medium List 1 Accent 2" w:uiPriority="65"/>
-    <w:lsdException w:name="Medium List 2 Accent 2" w:uiPriority="66"/>
-    <w:lsdException w:name="Medium Grid 1 Accent 2" w:uiPriority="67"/>
-    <w:lsdException w:name="Medium Grid 2 Accent 2" w:uiPriority="68"/>
-    <w:lsdException w:name="Medium Grid 3 Accent 2" w:uiPriority="69"/>
-    <w:lsdException w:name="Dark List Accent 2" w:uiPriority="70"/>
-    <w:lsdException w:name="Colorful Shading Accent 2" w:uiPriority="71"/>
-    <w:lsdException w:name="Colorful List Accent 2" w:uiPriority="72"/>
-    <w:lsdException w:name="Colorful Grid Accent 2" w:uiPriority="73"/>
-    <w:lsdException w:name="Light Shading Accent 3" w:uiPriority="60"/>
-    <w:lsdException w:name="Light List Accent 3" w:uiPriority="61"/>
-    <w:lsdException w:name="Light Grid Accent 3" w:uiPriority="62"/>
-    <w:lsdException w:name="Medium Shading 1 Accent 3" w:uiPriority="63"/>
-    <w:lsdException w:name="Medium Shading 2 Accent 3" w:uiPriority="64"/>
-    <w:lsdException w:name="Medium List 1 Accent 3" w:uiPriority="65"/>
-    <w:lsdException w:name="Medium List 2 Accent 3" w:uiPriority="66"/>
-    <w:lsdException w:name="Medium Grid 1 Accent 3" w:uiPriority="67"/>
-    <w:lsdException w:name="Medium Grid 2 Accent 3" w:uiPriority="68"/>
-    <w:lsdException w:name="Medium Grid 3 Accent 3" w:uiPriority="69"/>
-    <w:lsdException w:name="Dark List Accent 3" w:uiPriority="70"/>
-    <w:lsdException w:name="Colorful Shading Accent 3" w:uiPriority="71"/>
-    <w:lsdException w:name="Colorful List Accent 3" w:uiPriority="72"/>
-    <w:lsdException w:name="Colorful Grid Accent 3" w:uiPriority="73"/>
-    <w:lsdException w:name="Light Shading Accent 4" w:uiPriority="60"/>
-    <w:lsdException w:name="Light List Accent 4" w:uiPriority="61"/>
-    <w:lsdException w:name="Light Grid Accent 4" w:uiPriority="62"/>
-    <w:lsdException w:name="Medium Shading 1 Accent 4" w:uiPriority="63"/>
-    <w:lsdException w:name="Medium Shading 2 Accent 4" w:uiPriority="64"/>
-    <w:lsdException w:name="Medium List 1 Accent 4" w:uiPriority="65"/>
-    <w:lsdException w:name="Medium List 2 Accent 4" w:uiPriority="66"/>
-    <w:lsdException w:name="Medium Grid 1 Accent 4" w:uiPriority="67"/>
-    <w:lsdException w:name="Medium Grid 2 Accent 4" w:uiPriority="68"/>
-    <w:lsdException w:name="Medium Grid 3 Accent 4" w:uiPriority="69"/>
-    <w:lsdException w:name="Dark List Accent 4" w:uiPriority="70"/>
-    <w:lsdException w:name="Colorful Shading Accent 4" w:uiPriority="71"/>
-    <w:lsdException w:name="Colorful List Accent 4" w:uiPriority="72"/>
-    <w:lsdException w:name="Colorful Grid Accent 4" w:uiPriority="73"/>
-    <w:lsdException w:name="Light Shading Accent 5" w:uiPriority="60"/>
-    <w:lsdException w:name="Light List Accent 5" w:uiPriority="61"/>
-    <w:lsdException w:name="Light Grid Accent 5" w:uiPriority="62"/>
-    <w:lsdException w:name="Medium Shading 1 Accent 5" w:uiPriority="63"/>
-    <w:lsdException w:name="Medium Shading 2 Accent 5" w:uiPriority="64"/>
-    <w:lsdException w:name="Medium List 1 Accent 5" w:uiPriority="65"/>
-    <w:lsdException w:name="Medium List 2 Accent 5" w:uiPriority="66"/>
-    <w:lsdException w:name="Medium Grid 1 Accent 5" w:uiPriority="67"/>
-    <w:lsdException w:name="Medium Grid 2 Accent 5" w:uiPriority="68"/>
-    <w:lsdException w:name="Medium Grid 3 Accent 5" w:uiPriority="69"/>
-    <w:lsdException w:name="Dark List Accent 5" w:uiPriority="70"/>
-    <w:lsdException w:name="Colorful Shading Accent 5" w:uiPriority="71"/>
-    <w:lsdException w:name="Colorful List Accent 5" w:uiPriority="72"/>
-    <w:lsdException w:name="Colorful Grid Accent 5" w:uiPriority="73"/>
-    <w:lsdException w:name="Light Shading Accent 6" w:uiPriority="60"/>
-    <w:lsdException w:name="Light List Accent 6" w:uiPriority="61"/>
-    <w:lsdException w:name="Light Grid Accent 6" w:uiPriority="62"/>
-    <w:lsdException w:name="Medium Shading 1 Accent 6" w:uiPriority="63"/>
-    <w:lsdException w:name="Medium Shading 2 Accent 6" w:uiPriority="64"/>
-    <w:lsdException w:name="Medium List 1 Accent 6" w:uiPriority="65"/>
-    <w:lsdException w:name="Medium List 2 Accent 6" w:uiPriority="66"/>
-    <w:lsdException w:name="Medium Grid 1 Accent 6" w:uiPriority="67"/>
-    <w:lsdException w:name="Medium Grid 2 Accent 6" w:uiPriority="68"/>
-    <w:lsdException w:name="Medium Grid 3 Accent 6" w:uiPriority="69"/>
-    <w:lsdException w:name="Dark List Accent 6" w:uiPriority="70"/>
-    <w:lsdException w:name="Colorful Shading Accent 6" w:uiPriority="71"/>
-    <w:lsdException w:name="Colorful List Accent 6" w:uiPriority="72"/>
-    <w:lsdException w:name="Colorful Grid Accent 6" w:uiPriority="73"/>
-    <w:lsdException w:name="Subtle Emphasis" w:uiPriority="19" w:qFormat="1"/>
-    <w:lsdException w:name="Intense Emphasis" w:uiPriority="21" w:qFormat="1"/>
-    <w:lsdException w:name="Subtle Reference" w:uiPriority="31" w:qFormat="1"/>
-    <w:lsdException w:name="Intense Reference" w:uiPriority="32" w:qFormat="1"/>
-    <w:lsdException w:name="Book Title" w:uiPriority="33" w:qFormat="1"/>
-    <w:lsdException w:name="Bibliography" w:semiHidden="1" w:uiPriority="37" w:unhideWhenUsed="1"/>
-    <w:lsdException w:name="TOC Heading" w:semiHidden="1" w:uiPriority="39" w:unhideWhenUsed="1" w:qFormat="1"/>
-    <w:lsdException w:name="Plain Table 1" w:uiPriority="41"/>
-    <w:lsdException w:name="Plain Table 2" w:uiPriority="42"/>
-    <w:lsdException w:name="Plain Table 3" w:uiPriority="43"/>
-    <w:lsdException w:name="Plain Table 4" w:uiPriority="44"/>
-    <w:lsdException w:name="Plain Table 5" w:uiPriority="45"/>
-    <w:lsdException w:name="Grid Table Light" w:uiPriority="40"/>
-    <w:lsdException w:name="Grid Table 1 Light" w:uiPriority="46"/>
-    <w:lsdException w:name="Grid Table 2" w:uiPriority="47"/>
-    <w:lsdException w:name="Grid Table 3" w:uiPriority="48"/>
-    <w:lsdException w:name="Grid Table 4" w:uiPriority="49"/>
-    <w:lsdException w:name="Grid Table 5 Dark" w:uiPriority="50"/>
-    <w:lsdException w:name="Grid Table 6 Colorful" w:uiPriority="51"/>
-    <w:lsdException w:name="Grid Table 7 Colorful" w:uiPriority="52"/>
-    <w:lsdException w:name="Grid Table 1 Light Accent 1" w:uiPriority="46"/>
-    <w:lsdException w:name="Grid Table 2 Accent 1" w:uiPriority="47"/>
-    <w:lsdException w:name="Grid Table 3 Accent 1" w:uiPriority="48"/>
-    <w:lsdException w:name="Grid Table 4 Accent 1" w:uiPriority="49"/>
-    <w:lsdException w:name="Grid Table 5 Dark Accent 1" w:uiPriority="50"/>
-    <w:lsdException w:name="Grid Table 6 Colorful Accent 1" w:uiPriority="51"/>
-    <w:lsdException w:name="Grid Table 7 Colorful Accent 1" w:uiPriority="52"/>
-    <w:lsdException w:name="Grid Table 1 Light Accent 2" w:uiPriority="46"/>
-    <w:lsdException w:name="Grid Table 2 Accent 2" w:uiPriority="47"/>
-    <w:lsdException w:name="Grid Table 3 Accent 2" w:uiPriority="48"/>
-    <w:lsdException w:name="Grid Table 4 Accent 2" w:uiPriority="49"/>
-    <w:lsdException w:name="Grid Table 5 Dark Accent 2" w:uiPriority="50"/>
-    <w:lsdException w:name="Grid Table 6 Colorful Accent 2" w:uiPriority="51"/>
-    <w:lsdException w:name="Grid Table 7 Colorful Accent 2" w:uiPriority="52"/>
-    <w:lsdException w:name="Grid Table 1 Light Accent 3" w:uiPriority="46"/>
-    <w:lsdException w:name="Grid Table 2 Accent 3" w:uiPriority="47"/>
-    <w:lsdException w:name="Grid Table 3 Accent 3" w:uiPriority="48"/>
-    <w:lsdException w:name="Grid Table 4 Accent 3" w:uiPriority="49"/>
-    <w:lsdException w:name="Grid Table 5 Dark Accent 3" w:uiPriority="50"/>
-    <w:lsdException w:name="Grid Table 6 Colorful Accent 3" w:uiPriority="51"/>
-    <w:lsdException w:name="Grid Table 7 Colorful Accent 3" w:uiPriority="52"/>
-    <w:lsdException w:name="Grid Table 1 Light Accent 4" w:uiPriority="46"/>
-    <w:lsdException w:name="Grid Table 2 Accent 4" w:uiPriority="47"/>
-    <w:lsdException w:name="Grid Table 3 Accent 4" w:uiPriority="48"/>
-    <w:lsdException w:name="Grid Table 4 Accent 4" w:uiPriority="49"/>
-    <w:lsdException w:name="Grid Table 5 Dark Accent 4" w:uiPriority="50"/>
-    <w:lsdException w:name="Grid Table 6 Colorful Accent 4" w:uiPriority="51"/>
-    <w:lsdException w:name="Grid Table 7 Colorful Accent 4" w:uiPriority="52"/>
-    <w:lsdException w:name="Grid Table 1 Light Accent 5" w:uiPriority="46"/>
-    <w:lsdException w:name="Grid Table 2 Accent 5" w:uiPriority="47"/>
-    <w:lsdException w:name="Grid Table 3 Accent 5" w:uiPriority="48"/>
-    <w:lsdException w:name="Grid Table 4 Accent 5" w:uiPriority="49"/>
-    <w:lsdException w:name="Grid Table 5 Dark Accent 5" w:uiPriority="50"/>
-    <w:lsdException w:name="Grid Table 6 Colorful Accent 5" w:uiPriority="51"/>
-    <w:lsdException w:name="Grid Table 7 Colorful Accent 5" w:uiPriority="52"/>
-    <w:lsdException w:name="Grid Table 1 Light Accent 6" w:uiPriority="46"/>
-    <w:lsdException w:name="Grid Table 2 Accent 6" w:uiPriority="47"/>
-    <w:lsdException w:name="Grid Table 3 Accent 6" w:uiPriority="48"/>
-    <w:lsdException w:name="Grid Table 4 Accent 6" w:uiPriority="49"/>
-    <w:lsdException w:name="Grid Table 5 Dark Accent 6" w:uiPriority="50"/>
-    <w:lsdException w:name="Grid Table 6 Colorful Accent 6" w:uiPriority="51"/>
-    <w:lsdException w:name="Grid Table 7 Colorful Accent 6" w:uiPriority="52"/>
-    <w:lsdException w:name="List Table 1 Light" w:uiPriority="46"/>
-    <w:lsdException w:name="List Table 2" w:uiPriority="47"/>
-    <w:lsdException w:name="List Table 3" w:uiPriority="48"/>
-    <w:lsdException w:name="List Table 4" w:uiPriority="49"/>
-    <w:lsdException w:name="List Table 5 Dark" w:uiPriority="50"/>
-    <w:lsdException w:name="List Table 6 Colorful" w:uiPriority="51"/>
-    <w:lsdException w:name="List Table 7 Colorful" w:uiPriority="52"/>
-    <w:lsdException w:name="List Table 1 Light Accent 1" w:uiPriority="46"/>
-    <w:lsdException w:name="List Table 2 Accent 1" w:uiPriority="47"/>
-    <w:lsdException w:name="List Table 3 Accent 1" w:uiPriority="48"/>
-    <w:lsdException w:name="List Table 4 Accent 1" w:uiPriority="49"/>
-    <w:lsdException w:name="List Table 5 Dark Accent 1" w:uiPriority="50"/>
-    <w:lsdException w:name="List Table 6 Colorful Accent 1" w:uiPriority="51"/>
-    <w:lsdException w:name="List Table 7 Colorful Accent 1" w:uiPriority="52"/>
-    <w:lsdException w:name="List Table 1 Light Accent 2" w:uiPriority="46"/>
-    <w:lsdException w:name="List Table 2 Accent 2" w:uiPriority="47"/>
-    <w:lsdException w:name="List Table 3 Accent 2" w:uiPriority="48"/>
-    <w:lsdException w:name="List Table 4 Accent 2" w:uiPriority="49"/>
-    <w:lsdException w:name="List Table 5 Dark Accent 2" w:uiPriority="50"/>
-    <w:lsdException w:name="List Table 6 Colorful Accent 2" w:uiPriority="51"/>
-    <w:lsdException w:name="List Table 7 Colorful Accent 2" w:uiPriority="52"/>
-    <w:lsdException w:name="List Table 1 Light Accent 3" w:uiPriority="46"/>
-    <w:lsdException w:name="List Table 2 Accent 3" w:uiPriority="47"/>
-    <w:lsdException w:name="List Table 3 Accent 3" w:uiPriority="48"/>
-    <w:lsdException w:name="List Table 4 Accent 3" w:uiPriority="49"/>
-    <w:lsdException w:name="List Table 5 Dark Accent 3" w:uiPriority="50"/>
-    <w:lsdException w:name="List Table 6 Colorful Accent 3" w:uiPriority="51"/>
-    <w:lsdException w:name="List Table 7 Colorful Accent 3" w:uiPriority="52"/>
-    <w:lsdException w:name="List Table 1 Light Accent 4" w:uiPriority="46"/>
-    <w:lsdException w:name="List Table 2 Accent 4" w:uiPriority="47"/>
-    <w:lsdException w:name="List Table 3 Accent 4" w:uiPriority="48"/>
-    <w:lsdException w:name="List Table 4 Accent 4" w:uiPriority="49"/>
-    <w:lsdException w:name="List Table 5 Dark Accent 4" w:uiPriority="50"/>
-    <w:lsdException w:name="List Table 6 Colorful Accent 4" w:uiPriority="51"/>
-    <w:lsdException w:name="List Table 7 Colorful Accent 4" w:uiPriority="52"/>
-    <w:lsdException w:name="List Table 1 Light Accent 5" w:uiPriority="46"/>
-    <w:lsdException w:name="List Table 2 Accent 5" w:uiPriority="47"/>
-    <w:lsdException w:name="List Table 3 Accent 5" w:uiPriority="48"/>
-    <w:lsdException w:name="List Table 4 Accent 5" w:uiPriority="49"/>
-    <w:lsdException w:name="List Table 5 Dark Accent 5" w:uiPriority="50"/>
-    <w:lsdException w:name="List Table 6 Colorful Accent 5" w:uiPriority="51"/>
-    <w:lsdException w:name="List Table 7 Colorful Accent 5" w:uiPriority="52"/>
-    <w:lsdException w:name="List Table 1 Light Accent 6" w:uiPriority="46"/>
-    <w:lsdException w:name="List Table 2 Accent 6" w:uiPriority="47"/>
-    <w:lsdException w:name="List Table 3 Accent 6" w:uiPriority="48"/>
-    <w:lsdException w:name="List Table 4 Accent 6" w:uiPriority="49"/>
-    <w:lsdException w:name="List Table 5 Dark Accent 6" w:uiPriority="50"/>
-    <w:lsdException w:name="List Table 6 Colorful Accent 6" w:uiPriority="51"/>
-    <w:lsdException w:name="List Table 7 Colorful Accent 6" w:uiPriority="52"/>
-    <w:lsdException w:name="Mention" w:semiHidden="1" w:unhideWhenUsed="1"/>
-    <w:lsdException w:name="Smart Hyperlink" w:semiHidden="1" w:unhideWhenUsed="1"/>
-    <w:lsdException w:name="Hashtag" w:semiHidden="1" w:unhideWhenUsed="1"/>
+  <w:latentStyles w:defLockedState="0" w:defUIPriority="99" w:defSemiHidden="1" w:defUnhideWhenUsed="1" w:defQFormat="0" w:count="267">
+    <w:lsdException w:name="Normal" w:semiHidden="0" w:uiPriority="0" w:unhideWhenUsed="0" w:qFormat="1"/>
+    <w:lsdException w:name="heading 1" w:semiHidden="0" w:uiPriority="9" w:unhideWhenUsed="0" w:qFormat="1"/>
+    <w:lsdException w:name="heading 2" w:uiPriority="9" w:qFormat="1"/>
+    <w:lsdException w:name="heading 3" w:uiPriority="9" w:qFormat="1"/>
+    <w:lsdException w:name="heading 4" w:uiPriority="9" w:qFormat="1"/>
+    <w:lsdException w:name="heading 5" w:uiPriority="9" w:qFormat="1"/>
+    <w:lsdException w:name="heading 6" w:uiPriority="9" w:qFormat="1"/>
+    <w:lsdException w:name="heading 7" w:uiPriority="9" w:qFormat="1"/>
+    <w:lsdException w:name="heading 8" w:uiPriority="9" w:qFormat="1"/>
+    <w:lsdException w:name="heading 9" w:uiPriority="9" w:qFormat="1"/>
+    <w:lsdException w:name="toc 1" w:uiPriority="39"/>
+    <w:lsdException w:name="toc 2" w:uiPriority="39"/>
+    <w:lsdException w:name="toc 3" w:uiPriority="39"/>
+    <w:lsdException w:name="toc 4" w:uiPriority="39"/>
+    <w:lsdException w:name="toc 5" w:uiPriority="39"/>
+    <w:lsdException w:name="toc 6" w:uiPriority="39"/>
+    <w:lsdException w:name="toc 7" w:uiPriority="39"/>
+    <w:lsdException w:name="toc 8" w:uiPriority="39"/>
+    <w:lsdException w:name="toc 9" w:uiPriority="39"/>
+    <w:lsdException w:name="caption" w:uiPriority="35" w:qFormat="1"/>
+    <w:lsdException w:name="Title" w:semiHidden="0" w:uiPriority="10" w:unhideWhenUsed="0" w:qFormat="1"/>
+    <w:lsdException w:name="Default Paragraph Font" w:uiPriority="1"/>
+    <w:lsdException w:name="Subtitle" w:semiHidden="0" w:uiPriority="11" w:unhideWhenUsed="0" w:qFormat="1"/>
+    <w:lsdException w:name="Strong" w:semiHidden="0" w:uiPriority="22" w:unhideWhenUsed="0" w:qFormat="1"/>
+    <w:lsdException w:name="Emphasis" w:semiHidden="0" w:uiPriority="20" w:unhideWhenUsed="0" w:qFormat="1"/>
+    <w:lsdException w:name="Table Grid" w:uiPriority="59"/>
+    <w:lsdException w:name="Placeholder Text" w:unhideWhenUsed="0"/>
+    <w:lsdException w:name="No Spacing" w:semiHidden="0" w:uiPriority="1" w:unhideWhenUsed="0" w:qFormat="1"/>
+    <w:lsdException w:name="Light Shading" w:semiHidden="0" w:uiPriority="60" w:unhideWhenUsed="0"/>
+    <w:lsdException w:name="Light List" w:semiHidden="0" w:uiPriority="61" w:unhideWhenUsed="0"/>
+    <w:lsdException w:name="Light Grid" w:semiHidden="0" w:uiPriority="62" w:unhideWhenUsed="0"/>
+    <w:lsdException w:name="Medium Shading 1" w:semiHidden="0" w:uiPriority="63" w:unhideWhenUsed="0"/>
+    <w:lsdException w:name="Medium Shading 2" w:semiHidden="0" w:uiPriority="64" w:unhideWhenUsed="0"/>
+    <w:lsdException w:name="Medium List 1" w:semiHidden="0" w:uiPriority="65" w:unhideWhenUsed="0"/>
+    <w:lsdException w:name="Medium List 2" w:semiHidden="0" w:uiPriority="66" w:unhideWhenUsed="0"/>
+    <w:lsdException w:name="Medium Grid 1" w:semiHidden="0" w:uiPriority="67" w:unhideWhenUsed="0"/>
+    <w:lsdException w:name="Medium Grid 2" w:semiHidden="0" w:uiPriority="68" w:unhideWhenUsed="0"/>
+    <w:lsdException w:name="Medium Grid 3" w:semiHidden="0" w:uiPriority="69" w:unhideWhenUsed="0"/>
+    <w:lsdException w:name="Dark List" w:semiHidden="0" w:uiPriority="70" w:unhideWhenUsed="0"/>
+    <w:lsdException w:name="Colorful Shading" w:semiHidden="0" w:uiPriority="71" w:unhideWhenUsed="0"/>
+    <w:lsdException w:name="Colorful List" w:semiHidden="0" w:uiPriority="72" w:unhideWhenUsed="0"/>
+    <w:lsdException w:name="Colorful Grid" w:semiHidden="0" w:uiPriority="73" w:unhideWhenUsed="0"/>
+    <w:lsdException w:name="Light Shading Accent 1" w:semiHidden="0" w:uiPriority="60" w:unhideWhenUsed="0"/>
+    <w:lsdException w:name="Light List Accent 1" w:semiHidden="0" w:uiPriority="61" w:unhideWhenUsed="0"/>
+    <w:lsdException w:name="Light Grid Accent 1" w:semiHidden="0" w:uiPriority="62" w:unhideWhenUsed="0"/>
+    <w:lsdException w:name="Medium Shading 1 Accent 1" w:semiHidden="0" w:uiPriority="63" w:unhideWhenUsed="0"/>
+    <w:lsdException w:name="Medium Shading 2 Accent 1" w:semiHidden="0" w:uiPriority="64" w:unhideWhenUsed="0"/>
+    <w:lsdException w:name="Medium List 1 Accent 1" w:semiHidden="0" w:uiPriority="65" w:unhideWhenUsed="0"/>
+    <w:lsdException w:name="Revision" w:unhideWhenUsed="0"/>
+    <w:lsdException w:name="List Paragraph" w:semiHidden="0" w:uiPriority="34" w:unhideWhenUsed="0" w:qFormat="1"/>
+    <w:lsdException w:name="Quote" w:semiHidden="0" w:uiPriority="29" w:unhideWhenUsed="0" w:qFormat="1"/>
+    <w:lsdException w:name="Intense Quote" w:semiHidden="0" w:uiPriority="30" w:unhideWhenUsed="0" w:qFormat="1"/>
+    <w:lsdException w:name="Medium List 2 Accent 1" w:semiHidden="0" w:uiPriority="66" w:unhideWhenUsed="0"/>
+    <w:lsdException w:name="Medium Grid 1 Accent 1" w:semiHidden="0" w:uiPriority="67" w:unhideWhenUsed="0"/>
+    <w:lsdException w:name="Medium Grid 2 Accent 1" w:semiHidden="0" w:uiPriority="68" w:unhideWhenUsed="0"/>
+    <w:lsdException w:name="Medium Grid 3 Accent 1" w:semiHidden="0" w:uiPriority="69" w:unhideWhenUsed="0"/>
+    <w:lsdException w:name="Dark List Accent 1" w:semiHidden="0" w:uiPriority="70" w:unhideWhenUsed="0"/>
+    <w:lsdException w:name="Colorful Shading Accent 1" w:semiHidden="0" w:uiPriority="71" w:unhideWhenUsed="0"/>
+    <w:lsdException w:name="Colorful List Accent 1" w:semiHidden="0" w:uiPriority="72" w:unhideWhenUsed="0"/>
+    <w:lsdException w:name="Colorful Grid Accent 1" w:semiHidden="0" w:uiPriority="73" w:unhideWhenUsed="0"/>
+    <w:lsdException w:name="Light Shading Accent 2" w:semiHidden="0" w:uiPriority="60" w:unhideWhenUsed="0"/>
+    <w:lsdException w:name="Light List Accent 2" w:semiHidden="0" w:uiPriority="61" w:unhideWhenUsed="0"/>
+    <w:lsdException w:name="Light Grid Accent 2" w:semiHidden="0" w:uiPriority="62" w:unhideWhenUsed="0"/>
+    <w:lsdException w:name="Medium Shading 1 Accent 2" w:semiHidden="0" w:uiPriority="63" w:unhideWhenUsed="0"/>
+    <w:lsdException w:name="Medium Shading 2 Accent 2" w:semiHidden="0" w:uiPriority="64" w:unhideWhenUsed="0"/>
+    <w:lsdException w:name="Medium List 1 Accent 2" w:semiHidden="0" w:uiPriority="65" w:unhideWhenUsed="0"/>
+    <w:lsdException w:name="Medium List 2 Accent 2" w:semiHidden="0" w:uiPriority="66" w:unhideWhenUsed="0"/>
+    <w:lsdException w:name="Medium Grid 1 Accent 2" w:semiHidden="0" w:uiPriority="67" w:unhideWhenUsed="0"/>
+    <w:lsdException w:name="Medium Grid 2 Accent 2" w:semiHidden="0" w:uiPriority="68" w:unhideWhenUsed="0"/>
+    <w:lsdException w:name="Medium Grid 3 Accent 2" w:semiHidden="0" w:uiPriority="69" w:unhideWhenUsed="0"/>
+    <w:lsdException w:name="Dark List Accent 2" w:semiHidden="0" w:uiPriority="70" w:unhideWhenUsed="0"/>
+    <w:lsdException w:name="Colorful Shading Accent 2" w:semiHidden="0" w:uiPriority="71" w:unhideWhenUsed="0"/>
+    <w:lsdException w:name="Colorful List Accent 2" w:semiHidden="0" w:uiPriority="72" w:unhideWhenUsed="0"/>
+    <w:lsdException w:name="Colorful Grid Accent 2" w:semiHidden="0" w:uiPriority="73" w:unhideWhenUsed="0"/>
+    <w:lsdException w:name="Light Shading Accent 3" w:semiHidden="0" w:uiPriority="60" w:unhideWhenUsed="0"/>
+    <w:lsdException w:name="Light List Accent 3" w:semiHidden="0" w:uiPriority="61" w:unhideWhenUsed="0"/>
+    <w:lsdException w:name="Light Grid Accent 3" w:semiHidden="0" w:uiPriority="62" w:unhideWhenUsed="0"/>
+    <w:lsdException w:name="Medium Shading 1 Accent 3" w:semiHidden="0" w:uiPriority="63" w:unhideWhenUsed="0"/>
+    <w:lsdException w:name="Medium Shading 2 Accent 3" w:semiHidden="0" w:uiPriority="64" w:unhideWhenUsed="0"/>
+    <w:lsdException w:name="Medium List 1 Accent 3" w:semiHidden="0" w:uiPriority="65" w:unhideWhenUsed="0"/>
+    <w:lsdException w:name="Medium List 2 Accent 3" w:semiHidden="0" w:uiPriority="66" w:unhideWhenUsed="0"/>
+    <w:lsdException w:name="Medium Grid 1 Accent 3" w:semiHidden="0" w:uiPriority="67" w:unhideWhenUsed="0"/>
+    <w:lsdException w:name="Medium Grid 2 Accent 3" w:semiHidden="0" w:uiPriority="68" w:unhideWhenUsed="0"/>
+    <w:lsdException w:name="Medium Grid 3 Accent 3" w:semiHidden="0" w:uiPriority="69" w:unhideWhenUsed="0"/>
+    <w:lsdException w:name="Dark List Accent 3" w:semiHidden="0" w:uiPriority="70" w:unhideWhenUsed="0"/>
+    <w:lsdException w:name="Colorful Shading Accent 3" w:semiHidden="0" w:uiPriority="71" w:unhideWhenUsed="0"/>
+    <w:lsdException w:name="Colorful List Accent 3" w:semiHidden="0" w:uiPriority="72" w:unhideWhenUsed="0"/>
+    <w:lsdException w:name="Colorful Grid Accent 3" w:semiHidden="0" w:uiPriority="73" w:unhideWhenUsed="0"/>
+    <w:lsdException w:name="Light Shading Accent 4" w:semiHidden="0" w:uiPriority="60" w:unhideWhenUsed="0"/>
+    <w:lsdException w:name="Light List Accent 4" w:semiHidden="0" w:uiPriority="61" w:unhideWhenUsed="0"/>
+    <w:lsdException w:name="Light Grid Accent 4" w:semiHidden="0" w:uiPriority="62" w:unhideWhenUsed="0"/>
+    <w:lsdException w:name="Medium Shading 1 Accent 4" w:semiHidden="0" w:uiPriority="63" w:unhideWhenUsed="0"/>
+    <w:lsdException w:name="Medium Shading 2 Accent 4" w:semiHidden="0" w:uiPriority="64" w:unhideWhenUsed="0"/>
+    <w:lsdException w:name="Medium List 1 Accent 4" w:semiHidden="0" w:uiPriority="65" w:unhideWhenUsed="0"/>
+    <w:lsdException w:name="Medium List 2 Accent 4" w:semiHidden="0" w:uiPriority="66" w:unhideWhenUsed="0"/>
+    <w:lsdException w:name="Medium Grid 1 Accent 4" w:semiHidden="0" w:uiPriority="67" w:unhideWhenUsed="0"/>
+    <w:lsdException w:name="Medium Grid 2 Accent 4" w:semiHidden="0" w:uiPriority="68" w:unhideWhenUsed="0"/>
+    <w:lsdException w:name="Medium Grid 3 Accent 4" w:semiHidden="0" w:uiPriority="69" w:unhideWhenUsed="0"/>
+    <w:lsdException w:name="Dark List Accent 4" w:semiHidden="0" w:uiPriority="70" w:unhideWhenUsed="0"/>
+    <w:lsdException w:name="Colorful Shading Accent 4" w:semiHidden="0" w:uiPriority="71" w:unhideWhenUsed="0"/>
+    <w:lsdException w:name="Colorful List Accent 4" w:semiHidden="0" w:uiPriority="72" w:unhideWhenUsed="0"/>
+    <w:lsdException w:name="Colorful Grid Accent 4" w:semiHidden="0" w:uiPriority="73" w:unhideWhenUsed="0"/>
+    <w:lsdException w:name="Light Shading Accent 5" w:semiHidden="0" w:uiPriority="60" w:unhideWhenUsed="0"/>
+    <w:lsdException w:name="Light List Accent 5" w:semiHidden="0" w:uiPriority="61" w:unhideWhenUsed="0"/>
+    <w:lsdException w:name="Light Grid Accent 5" w:semiHidden="0" w:uiPriority="62" w:unhideWhenUsed="0"/>
+    <w:lsdException w:name="Medium Shading 1 Accent 5" w:semiHidden="0" w:uiPriority="63" w:unhideWhenUsed="0"/>
+    <w:lsdException w:name="Medium Shading 2 Accent 5" w:semiHidden="0" w:uiPriority="64" w:unhideWhenUsed="0"/>
+    <w:lsdException w:name="Medium List 1 Accent 5" w:semiHidden="0" w:uiPriority="65" w:unhideWhenUsed="0"/>
+    <w:lsdException w:name="Medium List 2 Accent 5" w:semiHidden="0" w:uiPriority="66" w:unhideWhenUsed="0"/>
+    <w:lsdException w:name="Medium Grid 1 Accent 5" w:semiHidden="0" w:uiPriority="67" w:unhideWhenUsed="0"/>
+    <w:lsdException w:name="Medium Grid 2 Accent 5" w:semiHidden="0" w:uiPriority="68" w:unhideWhenUsed="0"/>
+    <w:lsdException w:name="Medium Grid 3 Accent 5" w:semiHidden="0" w:uiPriority="69" w:unhideWhenUsed="0"/>
+    <w:lsdException w:name="Dark List Accent 5" w:semiHidden="0" w:uiPriority="70" w:unhideWhenUsed="0"/>
+    <w:lsdException w:name="Colorful Shading Accent 5" w:semiHidden="0" w:uiPriority="71" w:unhideWhenUsed="0"/>
+    <w:lsdException w:name="Colorful List Accent 5" w:semiHidden="0" w:uiPriority="72" w:unhideWhenUsed="0"/>
+    <w:lsdException w:name="Colorful Grid Accent 5" w:semiHidden="0" w:uiPriority="73" w:unhideWhenUsed="0"/>
+    <w:lsdException w:name="Light Shading Accent 6" w:semiHidden="0" w:uiPriority="60" w:unhideWhenUsed="0"/>
+    <w:lsdException w:name="Light List Accent 6" w:semiHidden="0" w:uiPriority="61" w:unhideWhenUsed="0"/>
+    <w:lsdException w:name="Light Grid Accent 6" w:semiHidden="0" w:uiPriority="62" w:unhideWhenUsed="0"/>
+    <w:lsdException w:name="Medium Shading 1 Accent 6" w:semiHidden="0" w:uiPriority="63" w:unhideWhenUsed="0"/>
+    <w:lsdException w:name="Medium Shading 2 Accent 6" w:semiHidden="0" w:uiPriority="64" w:unhideWhenUsed="0"/>
+    <w:lsdException w:name="Medium List 1 Accent 6" w:semiHidden="0" w:uiPriority="65" w:unhideWhenUsed="0"/>
+    <w:lsdException w:name="Medium List 2 Accent 6" w:semiHidden="0" w:uiPriority="66" w:unhideWhenUsed="0"/>
+    <w:lsdException w:name="Medium Grid 1 Accent 6" w:semiHidden="0" w:uiPriority="67" w:unhideWhenUsed="0"/>
+    <w:lsdException w:name="Medium Grid 2 Accent 6" w:semiHidden="0" w:uiPriority="68" w:unhideWhenUsed="0"/>
+    <w:lsdException w:name="Medium Grid 3 Accent 6" w:semiHidden="0" w:uiPriority="69" w:unhideWhenUsed="0"/>
+    <w:lsdException w:name="Dark List Accent 6" w:semiHidden="0" w:uiPriority="70" w:unhideWhenUsed="0"/>
+    <w:lsdException w:name="Colorful Shading Accent 6" w:semiHidden="0" w:uiPriority="71" w:unhideWhenUsed="0"/>
+    <w:lsdException w:name="Colorful List Accent 6" w:semiHidden="0" w:uiPriority="72" w:unhideWhenUsed="0"/>
+    <w:lsdException w:name="Colorful Grid Accent 6" w:semiHidden="0" w:uiPriority="73" w:unhideWhenUsed="0"/>
+    <w:lsdException w:name="Subtle Emphasis" w:semiHidden="0" w:uiPriority="19" w:unhideWhenUsed="0" w:qFormat="1"/>
+    <w:lsdException w:name="Intense Emphasis" w:semiHidden="0" w:uiPriority="21" w:unhideWhenUsed="0" w:qFormat="1"/>
+    <w:lsdException w:name="Subtle Reference" w:semiHidden="0" w:uiPriority="31" w:unhideWhenUsed="0" w:qFormat="1"/>
+    <w:lsdException w:name="Intense Reference" w:semiHidden="0" w:uiPriority="32" w:unhideWhenUsed="0" w:qFormat="1"/>
+    <w:lsdException w:name="Book Title" w:semiHidden="0" w:uiPriority="33" w:unhideWhenUsed="0" w:qFormat="1"/>
+    <w:lsdException w:name="Bibliography" w:uiPriority="37"/>
+    <w:lsdException w:name="TOC Heading" w:uiPriority="39" w:qFormat="1"/>
   </w:latentStyles>
   <w:style w:type="paragraph" w:default="1" w:styleId="Normal">
     <w:name w:val="Normal"/>
@@ -898,6 +840,196 @@
       <w:sz w:val="16"/>
       <w:szCs w:val="16"/>
     </w:rPr>
+  </w:style>
+</w:styles>
+</file>
+
+<file path=word/stylesWithEffects.xml><?xml version="1.0" encoding="utf-8"?>
+<w:styles xmlns:wpc="http://schemas.microsoft.com/office/word/2010/wordprocessingCanvas" xmlns:mc="http://schemas.openxmlformats.org/markup-compatibility/2006" xmlns:o="urn:schemas-microsoft-com:office:office" xmlns:r="http://schemas.openxmlformats.org/officeDocument/2006/relationships" xmlns:m="http://schemas.openxmlformats.org/officeDocument/2006/math" xmlns:v="urn:schemas-microsoft-com:vml" xmlns:wp14="http://schemas.microsoft.com/office/word/2010/wordprocessingDrawing" xmlns:wp="http://schemas.openxmlformats.org/drawingml/2006/wordprocessingDrawing" xmlns:w10="urn:schemas-microsoft-com:office:word" xmlns:w="http://schemas.openxmlformats.org/wordprocessingml/2006/main" xmlns:w14="http://schemas.microsoft.com/office/word/2010/wordml" xmlns:wpg="http://schemas.microsoft.com/office/word/2010/wordprocessingGroup" xmlns:wpi="http://schemas.microsoft.com/office/word/2010/wordprocessingInk" xmlns:wne="http://schemas.microsoft.com/office/word/2006/wordml" xmlns:wps="http://schemas.microsoft.com/office/word/2010/wordprocessingShape" mc:Ignorable="w14 wp14">
+  <w:docDefaults>
+    <w:rPrDefault>
+      <w:rPr>
+        <w:rFonts w:asciiTheme="minorHAnsi" w:eastAsiaTheme="minorEastAsia" w:hAnsiTheme="minorHAnsi" w:cstheme="minorBidi"/>
+        <w:sz w:val="22"/>
+        <w:szCs w:val="22"/>
+        <w:lang w:val="en-GB" w:eastAsia="en-GB" w:bidi="ar-SA"/>
+      </w:rPr>
+    </w:rPrDefault>
+    <w:pPrDefault>
+      <w:pPr>
+        <w:spacing w:after="200" w:line="276" w:lineRule="auto"/>
+      </w:pPr>
+    </w:pPrDefault>
+  </w:docDefaults>
+  <w:latentStyles w:defLockedState="0" w:defUIPriority="99" w:defSemiHidden="1" w:defUnhideWhenUsed="1" w:defQFormat="0" w:count="267">
+    <w:lsdException w:name="Normal" w:semiHidden="0" w:uiPriority="0" w:unhideWhenUsed="0" w:qFormat="1"/>
+    <w:lsdException w:name="heading 1" w:semiHidden="0" w:uiPriority="9" w:unhideWhenUsed="0" w:qFormat="1"/>
+    <w:lsdException w:name="heading 2" w:uiPriority="9" w:qFormat="1"/>
+    <w:lsdException w:name="heading 3" w:uiPriority="9" w:qFormat="1"/>
+    <w:lsdException w:name="heading 4" w:uiPriority="9" w:qFormat="1"/>
+    <w:lsdException w:name="heading 5" w:uiPriority="9" w:qFormat="1"/>
+    <w:lsdException w:name="heading 6" w:uiPriority="9" w:qFormat="1"/>
+    <w:lsdException w:name="heading 7" w:uiPriority="9" w:qFormat="1"/>
+    <w:lsdException w:name="heading 8" w:uiPriority="9" w:qFormat="1"/>
+    <w:lsdException w:name="heading 9" w:uiPriority="9" w:qFormat="1"/>
+    <w:lsdException w:name="toc 1" w:uiPriority="39"/>
+    <w:lsdException w:name="toc 2" w:uiPriority="39"/>
+    <w:lsdException w:name="toc 3" w:uiPriority="39"/>
+    <w:lsdException w:name="toc 4" w:uiPriority="39"/>
+    <w:lsdException w:name="toc 5" w:uiPriority="39"/>
+    <w:lsdException w:name="toc 6" w:uiPriority="39"/>
+    <w:lsdException w:name="toc 7" w:uiPriority="39"/>
+    <w:lsdException w:name="toc 8" w:uiPriority="39"/>
+    <w:lsdException w:name="toc 9" w:uiPriority="39"/>
+    <w:lsdException w:name="caption" w:uiPriority="35" w:qFormat="1"/>
+    <w:lsdException w:name="Title" w:semiHidden="0" w:uiPriority="10" w:unhideWhenUsed="0" w:qFormat="1"/>
+    <w:lsdException w:name="Default Paragraph Font" w:uiPriority="1"/>
+    <w:lsdException w:name="Subtitle" w:semiHidden="0" w:uiPriority="11" w:unhideWhenUsed="0" w:qFormat="1"/>
+    <w:lsdException w:name="Strong" w:semiHidden="0" w:uiPriority="22" w:unhideWhenUsed="0" w:qFormat="1"/>
+    <w:lsdException w:name="Emphasis" w:semiHidden="0" w:uiPriority="20" w:unhideWhenUsed="0" w:qFormat="1"/>
+    <w:lsdException w:name="Table Grid" w:semiHidden="0" w:uiPriority="59" w:unhideWhenUsed="0"/>
+    <w:lsdException w:name="Placeholder Text" w:unhideWhenUsed="0"/>
+    <w:lsdException w:name="No Spacing" w:semiHidden="0" w:uiPriority="1" w:unhideWhenUsed="0" w:qFormat="1"/>
+    <w:lsdException w:name="Light Shading" w:semiHidden="0" w:uiPriority="60" w:unhideWhenUsed="0"/>
+    <w:lsdException w:name="Light List" w:semiHidden="0" w:uiPriority="61" w:unhideWhenUsed="0"/>
+    <w:lsdException w:name="Light Grid" w:semiHidden="0" w:uiPriority="62" w:unhideWhenUsed="0"/>
+    <w:lsdException w:name="Medium Shading 1" w:semiHidden="0" w:uiPriority="63" w:unhideWhenUsed="0"/>
+    <w:lsdException w:name="Medium Shading 2" w:semiHidden="0" w:uiPriority="64" w:unhideWhenUsed="0"/>
+    <w:lsdException w:name="Medium List 1" w:semiHidden="0" w:uiPriority="65" w:unhideWhenUsed="0"/>
+    <w:lsdException w:name="Medium List 2" w:semiHidden="0" w:uiPriority="66" w:unhideWhenUsed="0"/>
+    <w:lsdException w:name="Medium Grid 1" w:semiHidden="0" w:uiPriority="67" w:unhideWhenUsed="0"/>
+    <w:lsdException w:name="Medium Grid 2" w:semiHidden="0" w:uiPriority="68" w:unhideWhenUsed="0"/>
+    <w:lsdException w:name="Medium Grid 3" w:semiHidden="0" w:uiPriority="69" w:unhideWhenUsed="0"/>
+    <w:lsdException w:name="Dark List" w:semiHidden="0" w:uiPriority="70" w:unhideWhenUsed="0"/>
+    <w:lsdException w:name="Colorful Shading" w:semiHidden="0" w:uiPriority="71" w:unhideWhenUsed="0"/>
+    <w:lsdException w:name="Colorful List" w:semiHidden="0" w:uiPriority="72" w:unhideWhenUsed="0"/>
+    <w:lsdException w:name="Colorful Grid" w:semiHidden="0" w:uiPriority="73" w:unhideWhenUsed="0"/>
+    <w:lsdException w:name="Light Shading Accent 1" w:semiHidden="0" w:uiPriority="60" w:unhideWhenUsed="0"/>
+    <w:lsdException w:name="Light List Accent 1" w:semiHidden="0" w:uiPriority="61" w:unhideWhenUsed="0"/>
+    <w:lsdException w:name="Light Grid Accent 1" w:semiHidden="0" w:uiPriority="62" w:unhideWhenUsed="0"/>
+    <w:lsdException w:name="Medium Shading 1 Accent 1" w:semiHidden="0" w:uiPriority="63" w:unhideWhenUsed="0"/>
+    <w:lsdException w:name="Medium Shading 2 Accent 1" w:semiHidden="0" w:uiPriority="64" w:unhideWhenUsed="0"/>
+    <w:lsdException w:name="Medium List 1 Accent 1" w:semiHidden="0" w:uiPriority="65" w:unhideWhenUsed="0"/>
+    <w:lsdException w:name="Revision" w:unhideWhenUsed="0"/>
+    <w:lsdException w:name="List Paragraph" w:semiHidden="0" w:uiPriority="34" w:unhideWhenUsed="0" w:qFormat="1"/>
+    <w:lsdException w:name="Quote" w:semiHidden="0" w:uiPriority="29" w:unhideWhenUsed="0" w:qFormat="1"/>
+    <w:lsdException w:name="Intense Quote" w:semiHidden="0" w:uiPriority="30" w:unhideWhenUsed="0" w:qFormat="1"/>
+    <w:lsdException w:name="Medium List 2 Accent 1" w:semiHidden="0" w:uiPriority="66" w:unhideWhenUsed="0"/>
+    <w:lsdException w:name="Medium Grid 1 Accent 1" w:semiHidden="0" w:uiPriority="67" w:unhideWhenUsed="0"/>
+    <w:lsdException w:name="Medium Grid 2 Accent 1" w:semiHidden="0" w:uiPriority="68" w:unhideWhenUsed="0"/>
+    <w:lsdException w:name="Medium Grid 3 Accent 1" w:semiHidden="0" w:uiPriority="69" w:unhideWhenUsed="0"/>
+    <w:lsdException w:name="Dark List Accent 1" w:semiHidden="0" w:uiPriority="70" w:unhideWhenUsed="0"/>
+    <w:lsdException w:name="Colorful Shading Accent 1" w:semiHidden="0" w:uiPriority="71" w:unhideWhenUsed="0"/>
+    <w:lsdException w:name="Colorful List Accent 1" w:semiHidden="0" w:uiPriority="72" w:unhideWhenUsed="0"/>
+    <w:lsdException w:name="Colorful Grid Accent 1" w:semiHidden="0" w:uiPriority="73" w:unhideWhenUsed="0"/>
+    <w:lsdException w:name="Light Shading Accent 2" w:semiHidden="0" w:uiPriority="60" w:unhideWhenUsed="0"/>
+    <w:lsdException w:name="Light List Accent 2" w:semiHidden="0" w:uiPriority="61" w:unhideWhenUsed="0"/>
+    <w:lsdException w:name="Light Grid Accent 2" w:semiHidden="0" w:uiPriority="62" w:unhideWhenUsed="0"/>
+    <w:lsdException w:name="Medium Shading 1 Accent 2" w:semiHidden="0" w:uiPriority="63" w:unhideWhenUsed="0"/>
+    <w:lsdException w:name="Medium Shading 2 Accent 2" w:semiHidden="0" w:uiPriority="64" w:unhideWhenUsed="0"/>
+    <w:lsdException w:name="Medium List 1 Accent 2" w:semiHidden="0" w:uiPriority="65" w:unhideWhenUsed="0"/>
+    <w:lsdException w:name="Medium List 2 Accent 2" w:semiHidden="0" w:uiPriority="66" w:unhideWhenUsed="0"/>
+    <w:lsdException w:name="Medium Grid 1 Accent 2" w:semiHidden="0" w:uiPriority="67" w:unhideWhenUsed="0"/>
+    <w:lsdException w:name="Medium Grid 2 Accent 2" w:semiHidden="0" w:uiPriority="68" w:unhideWhenUsed="0"/>
+    <w:lsdException w:name="Medium Grid 3 Accent 2" w:semiHidden="0" w:uiPriority="69" w:unhideWhenUsed="0"/>
+    <w:lsdException w:name="Dark List Accent 2" w:semiHidden="0" w:uiPriority="70" w:unhideWhenUsed="0"/>
+    <w:lsdException w:name="Colorful Shading Accent 2" w:semiHidden="0" w:uiPriority="71" w:unhideWhenUsed="0"/>
+    <w:lsdException w:name="Colorful List Accent 2" w:semiHidden="0" w:uiPriority="72" w:unhideWhenUsed="0"/>
+    <w:lsdException w:name="Colorful Grid Accent 2" w:semiHidden="0" w:uiPriority="73" w:unhideWhenUsed="0"/>
+    <w:lsdException w:name="Light Shading Accent 3" w:semiHidden="0" w:uiPriority="60" w:unhideWhenUsed="0"/>
+    <w:lsdException w:name="Light List Accent 3" w:semiHidden="0" w:uiPriority="61" w:unhideWhenUsed="0"/>
+    <w:lsdException w:name="Light Grid Accent 3" w:semiHidden="0" w:uiPriority="62" w:unhideWhenUsed="0"/>
+    <w:lsdException w:name="Medium Shading 1 Accent 3" w:semiHidden="0" w:uiPriority="63" w:unhideWhenUsed="0"/>
+    <w:lsdException w:name="Medium Shading 2 Accent 3" w:semiHidden="0" w:uiPriority="64" w:unhideWhenUsed="0"/>
+    <w:lsdException w:name="Medium List 1 Accent 3" w:semiHidden="0" w:uiPriority="65" w:unhideWhenUsed="0"/>
+    <w:lsdException w:name="Medium List 2 Accent 3" w:semiHidden="0" w:uiPriority="66" w:unhideWhenUsed="0"/>
+    <w:lsdException w:name="Medium Grid 1 Accent 3" w:semiHidden="0" w:uiPriority="67" w:unhideWhenUsed="0"/>
+    <w:lsdException w:name="Medium Grid 2 Accent 3" w:semiHidden="0" w:uiPriority="68" w:unhideWhenUsed="0"/>
+    <w:lsdException w:name="Medium Grid 3 Accent 3" w:semiHidden="0" w:uiPriority="69" w:unhideWhenUsed="0"/>
+    <w:lsdException w:name="Dark List Accent 3" w:semiHidden="0" w:uiPriority="70" w:unhideWhenUsed="0"/>
+    <w:lsdException w:name="Colorful Shading Accent 3" w:semiHidden="0" w:uiPriority="71" w:unhideWhenUsed="0"/>
+    <w:lsdException w:name="Colorful List Accent 3" w:semiHidden="0" w:uiPriority="72" w:unhideWhenUsed="0"/>
+    <w:lsdException w:name="Colorful Grid Accent 3" w:semiHidden="0" w:uiPriority="73" w:unhideWhenUsed="0"/>
+    <w:lsdException w:name="Light Shading Accent 4" w:semiHidden="0" w:uiPriority="60" w:unhideWhenUsed="0"/>
+    <w:lsdException w:name="Light List Accent 4" w:semiHidden="0" w:uiPriority="61" w:unhideWhenUsed="0"/>
+    <w:lsdException w:name="Light Grid Accent 4" w:semiHidden="0" w:uiPriority="62" w:unhideWhenUsed="0"/>
+    <w:lsdException w:name="Medium Shading 1 Accent 4" w:semiHidden="0" w:uiPriority="63" w:unhideWhenUsed="0"/>
+    <w:lsdException w:name="Medium Shading 2 Accent 4" w:semiHidden="0" w:uiPriority="64" w:unhideWhenUsed="0"/>
+    <w:lsdException w:name="Medium List 1 Accent 4" w:semiHidden="0" w:uiPriority="65" w:unhideWhenUsed="0"/>
+    <w:lsdException w:name="Medium List 2 Accent 4" w:semiHidden="0" w:uiPriority="66" w:unhideWhenUsed="0"/>
+    <w:lsdException w:name="Medium Grid 1 Accent 4" w:semiHidden="0" w:uiPriority="67" w:unhideWhenUsed="0"/>
+    <w:lsdException w:name="Medium Grid 2 Accent 4" w:semiHidden="0" w:uiPriority="68" w:unhideWhenUsed="0"/>
+    <w:lsdException w:name="Medium Grid 3 Accent 4" w:semiHidden="0" w:uiPriority="69" w:unhideWhenUsed="0"/>
+    <w:lsdException w:name="Dark List Accent 4" w:semiHidden="0" w:uiPriority="70" w:unhideWhenUsed="0"/>
+    <w:lsdException w:name="Colorful Shading Accent 4" w:semiHidden="0" w:uiPriority="71" w:unhideWhenUsed="0"/>
+    <w:lsdException w:name="Colorful List Accent 4" w:semiHidden="0" w:uiPriority="72" w:unhideWhenUsed="0"/>
+    <w:lsdException w:name="Colorful Grid Accent 4" w:semiHidden="0" w:uiPriority="73" w:unhideWhenUsed="0"/>
+    <w:lsdException w:name="Light Shading Accent 5" w:semiHidden="0" w:uiPriority="60" w:unhideWhenUsed="0"/>
+    <w:lsdException w:name="Light List Accent 5" w:semiHidden="0" w:uiPriority="61" w:unhideWhenUsed="0"/>
+    <w:lsdException w:name="Light Grid Accent 5" w:semiHidden="0" w:uiPriority="62" w:unhideWhenUsed="0"/>
+    <w:lsdException w:name="Medium Shading 1 Accent 5" w:semiHidden="0" w:uiPriority="63" w:unhideWhenUsed="0"/>
+    <w:lsdException w:name="Medium Shading 2 Accent 5" w:semiHidden="0" w:uiPriority="64" w:unhideWhenUsed="0"/>
+    <w:lsdException w:name="Medium List 1 Accent 5" w:semiHidden="0" w:uiPriority="65" w:unhideWhenUsed="0"/>
+    <w:lsdException w:name="Medium List 2 Accent 5" w:semiHidden="0" w:uiPriority="66" w:unhideWhenUsed="0"/>
+    <w:lsdException w:name="Medium Grid 1 Accent 5" w:semiHidden="0" w:uiPriority="67" w:unhideWhenUsed="0"/>
+    <w:lsdException w:name="Medium Grid 2 Accent 5" w:semiHidden="0" w:uiPriority="68" w:unhideWhenUsed="0"/>
+    <w:lsdException w:name="Medium Grid 3 Accent 5" w:semiHidden="0" w:uiPriority="69" w:unhideWhenUsed="0"/>
+    <w:lsdException w:name="Dark List Accent 5" w:semiHidden="0" w:uiPriority="70" w:unhideWhenUsed="0"/>
+    <w:lsdException w:name="Colorful Shading Accent 5" w:semiHidden="0" w:uiPriority="71" w:unhideWhenUsed="0"/>
+    <w:lsdException w:name="Colorful List Accent 5" w:semiHidden="0" w:uiPriority="72" w:unhideWhenUsed="0"/>
+    <w:lsdException w:name="Colorful Grid Accent 5" w:semiHidden="0" w:uiPriority="73" w:unhideWhenUsed="0"/>
+    <w:lsdException w:name="Light Shading Accent 6" w:semiHidden="0" w:uiPriority="60" w:unhideWhenUsed="0"/>
+    <w:lsdException w:name="Light List Accent 6" w:semiHidden="0" w:uiPriority="61" w:unhideWhenUsed="0"/>
+    <w:lsdException w:name="Light Grid Accent 6" w:semiHidden="0" w:uiPriority="62" w:unhideWhenUsed="0"/>
+    <w:lsdException w:name="Medium Shading 1 Accent 6" w:semiHidden="0" w:uiPriority="63" w:unhideWhenUsed="0"/>
+    <w:lsdException w:name="Medium Shading 2 Accent 6" w:semiHidden="0" w:uiPriority="64" w:unhideWhenUsed="0"/>
+    <w:lsdException w:name="Medium List 1 Accent 6" w:semiHidden="0" w:uiPriority="65" w:unhideWhenUsed="0"/>
+    <w:lsdException w:name="Medium List 2 Accent 6" w:semiHidden="0" w:uiPriority="66" w:unhideWhenUsed="0"/>
+    <w:lsdException w:name="Medium Grid 1 Accent 6" w:semiHidden="0" w:uiPriority="67" w:unhideWhenUsed="0"/>
+    <w:lsdException w:name="Medium Grid 2 Accent 6" w:semiHidden="0" w:uiPriority="68" w:unhideWhenUsed="0"/>
+    <w:lsdException w:name="Medium Grid 3 Accent 6" w:semiHidden="0" w:uiPriority="69" w:unhideWhenUsed="0"/>
+    <w:lsdException w:name="Dark List Accent 6" w:semiHidden="0" w:uiPriority="70" w:unhideWhenUsed="0"/>
+    <w:lsdException w:name="Colorful Shading Accent 6" w:semiHidden="0" w:uiPriority="71" w:unhideWhenUsed="0"/>
+    <w:lsdException w:name="Colorful List Accent 6" w:semiHidden="0" w:uiPriority="72" w:unhideWhenUsed="0"/>
+    <w:lsdException w:name="Colorful Grid Accent 6" w:semiHidden="0" w:uiPriority="73" w:unhideWhenUsed="0"/>
+    <w:lsdException w:name="Subtle Emphasis" w:semiHidden="0" w:uiPriority="19" w:unhideWhenUsed="0" w:qFormat="1"/>
+    <w:lsdException w:name="Intense Emphasis" w:semiHidden="0" w:uiPriority="21" w:unhideWhenUsed="0" w:qFormat="1"/>
+    <w:lsdException w:name="Subtle Reference" w:semiHidden="0" w:uiPriority="31" w:unhideWhenUsed="0" w:qFormat="1"/>
+    <w:lsdException w:name="Intense Reference" w:semiHidden="0" w:uiPriority="32" w:unhideWhenUsed="0" w:qFormat="1"/>
+    <w:lsdException w:name="Book Title" w:semiHidden="0" w:uiPriority="33" w:unhideWhenUsed="0" w:qFormat="1"/>
+    <w:lsdException w:name="Bibliography" w:uiPriority="37"/>
+    <w:lsdException w:name="TOC Heading" w:uiPriority="39" w:qFormat="1"/>
+  </w:latentStyles>
+  <w:style w:type="paragraph" w:default="1" w:styleId="Normal">
+    <w:name w:val="Normal"/>
+    <w:qFormat/>
+  </w:style>
+  <w:style w:type="character" w:default="1" w:styleId="DefaultParagraphFont">
+    <w:name w:val="Default Paragraph Font"/>
+    <w:uiPriority w:val="1"/>
+    <w:semiHidden/>
+    <w:unhideWhenUsed/>
+  </w:style>
+  <w:style w:type="table" w:default="1" w:styleId="TableNormal">
+    <w:name w:val="Normal Table"/>
+    <w:uiPriority w:val="99"/>
+    <w:semiHidden/>
+    <w:unhideWhenUsed/>
+    <w:tblPr>
+      <w:tblInd w:w="0" w:type="dxa"/>
+      <w:tblCellMar>
+        <w:top w:w="0" w:type="dxa"/>
+        <w:left w:w="108" w:type="dxa"/>
+        <w:bottom w:w="0" w:type="dxa"/>
+        <w:right w:w="108" w:type="dxa"/>
+      </w:tblCellMar>
+    </w:tblPr>
+  </w:style>
+  <w:style w:type="numbering" w:default="1" w:styleId="NoList">
+    <w:name w:val="No List"/>
+    <w:uiPriority w:val="99"/>
+    <w:semiHidden/>
+    <w:unhideWhenUsed/>
   </w:style>
 </w:styles>
 </file>
@@ -1190,7 +1322,7 @@
 </file>
 
 <file path=customXml/itemProps1.xml><?xml version="1.0" encoding="utf-8"?>
-<ds:datastoreItem xmlns:ds="http://schemas.openxmlformats.org/officeDocument/2006/customXml" ds:itemID="{7A2BEE36-6645-483B-AEB3-C8177C053283}">
+<ds:datastoreItem xmlns:ds="http://schemas.openxmlformats.org/officeDocument/2006/customXml" ds:itemID="{BC67D839-3F12-4E95-BC5F-41501D793309}">
   <ds:schemaRefs>
     <ds:schemaRef ds:uri="http://schemas.openxmlformats.org/officeDocument/2006/bibliography"/>
   </ds:schemaRefs>
